--- a/Dokumentation.docx
+++ b/Dokumentation.docx
@@ -245,277 +245,295 @@
       <w:r>
         <w:t>Informativ</w:t>
       </w:r>
+    </w:p>
+    <w:p>
+      <w:pPr>
+        <w:pStyle w:val="Listenabsatz"/>
+        <w:numPr>
+          <w:ilvl w:val="0"/>
+          <w:numId w:val="2"/>
+        </w:numPr>
+      </w:pPr>
+      <w:r>
+        <w:t>Gut aussehend</w:t>
+      </w:r>
+    </w:p>
+    <w:p>
+      <w:pPr>
+        <w:pStyle w:val="Listenabsatz"/>
+      </w:pPr>
+    </w:p>
+    <w:p>
+      <w:pPr>
+        <w:pStyle w:val="Listenabsatz"/>
+        <w:numPr>
+          <w:ilvl w:val="0"/>
+          <w:numId w:val="2"/>
+        </w:numPr>
+        <w:spacing w:line="256" w:lineRule="auto"/>
+      </w:pPr>
+      <w:r>
+        <w:t>Welche Benutzer sollen erreicht werden?</w:t>
+      </w:r>
+    </w:p>
+    <w:p>
+      <w:pPr>
+        <w:pStyle w:val="Listenabsatz"/>
+      </w:pPr>
+    </w:p>
+    <w:p>
+      <w:pPr>
+        <w:pStyle w:val="Listenabsatz"/>
+        <w:numPr>
+          <w:ilvl w:val="1"/>
+          <w:numId w:val="2"/>
+        </w:numPr>
+        <w:spacing w:line="256" w:lineRule="auto"/>
+      </w:pPr>
+      <w:r>
+        <w:t>Touristen, also keine Experten</w:t>
+      </w:r>
+    </w:p>
+    <w:p>
+      <w:pPr>
+        <w:pStyle w:val="Listenabsatz"/>
+        <w:numPr>
+          <w:ilvl w:val="0"/>
+          <w:numId w:val="2"/>
+        </w:numPr>
+        <w:spacing w:line="256" w:lineRule="auto"/>
+      </w:pPr>
+      <w:r>
+        <w:t>Was soll veröffentlicht oder mittgeteilt werden?</w:t>
+      </w:r>
+    </w:p>
+    <w:p>
+      <w:pPr>
+        <w:pStyle w:val="Listenabsatz"/>
+        <w:numPr>
+          <w:ilvl w:val="1"/>
+          <w:numId w:val="2"/>
+        </w:numPr>
+        <w:spacing w:line="256" w:lineRule="auto"/>
+      </w:pPr>
+      <w:r>
+        <w:t>Infos über das Wipptal und seine Vorzüge</w:t>
+      </w:r>
+    </w:p>
+    <w:p>
+      <w:pPr>
+        <w:pStyle w:val="Listenabsatz"/>
+        <w:numPr>
+          <w:ilvl w:val="0"/>
+          <w:numId w:val="2"/>
+        </w:numPr>
+        <w:spacing w:line="256" w:lineRule="auto"/>
+      </w:pPr>
+      <w:r>
+        <w:t>Wie wird der Inhalt strukturiert?</w:t>
+      </w:r>
+    </w:p>
+    <w:p>
+      <w:pPr>
+        <w:pStyle w:val="Listenabsatz"/>
+        <w:numPr>
+          <w:ilvl w:val="1"/>
+          <w:numId w:val="2"/>
+        </w:numPr>
+        <w:spacing w:line="256" w:lineRule="auto"/>
+      </w:pPr>
+    </w:p>
+    <w:p>
+      <w:pPr>
+        <w:pStyle w:val="Listenabsatz"/>
+        <w:numPr>
+          <w:ilvl w:val="0"/>
+          <w:numId w:val="2"/>
+        </w:numPr>
+        <w:spacing w:line="256" w:lineRule="auto"/>
+      </w:pPr>
+      <w:r>
+        <w:t>Wie wird der Inhalt veröffentlicht?</w:t>
+      </w:r>
+    </w:p>
+    <w:p>
+      <w:pPr>
+        <w:pStyle w:val="Listenabsatz"/>
+        <w:numPr>
+          <w:ilvl w:val="1"/>
+          <w:numId w:val="2"/>
+        </w:numPr>
+        <w:spacing w:line="256" w:lineRule="auto"/>
+      </w:pPr>
+      <w:r>
+        <w:t>Mit Unterseiten, Karten, Bilder,…</w:t>
+      </w:r>
+    </w:p>
+    <w:p>
+      <w:pPr>
+        <w:pStyle w:val="Listenabsatz"/>
+        <w:numPr>
+          <w:ilvl w:val="0"/>
+          <w:numId w:val="2"/>
+        </w:numPr>
+        <w:spacing w:line="256" w:lineRule="auto"/>
+      </w:pPr>
+      <w:r>
+        <w:t>Wie wird die Vollständigkeit und Richtigkeit des Inhalts geprüft?</w:t>
+      </w:r>
+    </w:p>
+    <w:p>
+      <w:pPr>
+        <w:pStyle w:val="Listenabsatz"/>
+        <w:numPr>
+          <w:ilvl w:val="1"/>
+          <w:numId w:val="2"/>
+        </w:numPr>
+        <w:spacing w:line="256" w:lineRule="auto"/>
+      </w:pPr>
+      <w:r>
+        <w:t xml:space="preserve">Meine persönliche Kompetenz </w:t>
+      </w:r>
+    </w:p>
+    <w:p>
+      <w:pPr>
+        <w:pStyle w:val="Listenabsatz"/>
+        <w:numPr>
+          <w:ilvl w:val="0"/>
+          <w:numId w:val="2"/>
+        </w:numPr>
+        <w:spacing w:line="256" w:lineRule="auto"/>
+      </w:pPr>
+      <w:r>
+        <w:t>Wie wird der Inhalt aktuell gehalten?</w:t>
+      </w:r>
+    </w:p>
+    <w:p>
+      <w:pPr>
+        <w:pStyle w:val="Listenabsatz"/>
+        <w:numPr>
+          <w:ilvl w:val="1"/>
+          <w:numId w:val="2"/>
+        </w:numPr>
+        <w:spacing w:line="256" w:lineRule="auto"/>
+      </w:pPr>
+      <w:r>
+        <w:t>Ich persönlich</w:t>
+      </w:r>
+    </w:p>
+    <w:p>
+      <w:pPr>
+        <w:pStyle w:val="Listenabsatz"/>
+        <w:numPr>
+          <w:ilvl w:val="0"/>
+          <w:numId w:val="2"/>
+        </w:numPr>
+        <w:spacing w:line="256" w:lineRule="auto"/>
+      </w:pPr>
+      <w:r>
+        <w:t>Wie wird für die Seite geworben?</w:t>
+      </w:r>
+    </w:p>
+    <w:p>
+      <w:pPr>
+        <w:spacing w:line="256" w:lineRule="auto"/>
+        <w:rPr>
+          <w:sz w:val="24"/>
+        </w:rPr>
+      </w:pPr>
+    </w:p>
+    <w:p>
+      <w:pPr>
+        <w:pStyle w:val="Listenabsatz"/>
+        <w:numPr>
+          <w:ilvl w:val="0"/>
+          <w:numId w:val="5"/>
+        </w:numPr>
+        <w:spacing w:line="256" w:lineRule="auto"/>
+        <w:rPr>
+          <w:b/>
+          <w:sz w:val="24"/>
+        </w:rPr>
+      </w:pPr>
+      <w:r>
+        <w:rPr>
+          <w:b/>
+          <w:sz w:val="24"/>
+        </w:rPr>
+        <w:t>Pflichtenheft wird als eigenes Dokument erstellt</w:t>
+      </w:r>
+    </w:p>
+    <w:p>
+      <w:pPr>
+        <w:pStyle w:val="Listenabsatz"/>
+        <w:numPr>
+          <w:ilvl w:val="0"/>
+          <w:numId w:val="5"/>
+        </w:numPr>
+        <w:spacing w:line="256" w:lineRule="auto"/>
+        <w:rPr>
+          <w:b/>
+          <w:sz w:val="24"/>
+        </w:rPr>
+      </w:pPr>
+      <w:r>
+        <w:rPr>
+          <w:b/>
+          <w:sz w:val="24"/>
+        </w:rPr>
+        <w:t>Us</w:t>
+      </w:r>
+      <w:r>
+        <w:rPr>
+          <w:b/>
+          <w:sz w:val="24"/>
+        </w:rPr>
+        <w:t>e</w:t>
+      </w:r>
+      <w:r>
+        <w:rPr>
+          <w:b/>
+          <w:sz w:val="24"/>
+        </w:rPr>
+        <w:t xml:space="preserve"> </w:t>
+      </w:r>
+      <w:r>
+        <w:rPr>
+          <w:b/>
+          <w:sz w:val="24"/>
+        </w:rPr>
+        <w:t>case</w:t>
+      </w:r>
+      <w:r>
+        <w:rPr>
+          <w:b/>
+          <w:sz w:val="24"/>
+        </w:rPr>
+        <w:t xml:space="preserve"> wird auch als eigenes Dokument erstellt</w:t>
+      </w:r>
+    </w:p>
+    <w:p>
+      <w:pPr>
+        <w:pStyle w:val="Listenabsatz"/>
+        <w:numPr>
+          <w:ilvl w:val="0"/>
+          <w:numId w:val="5"/>
+        </w:numPr>
+        <w:spacing w:line="256" w:lineRule="auto"/>
+        <w:rPr>
+          <w:b/>
+          <w:sz w:val="24"/>
+        </w:rPr>
+      </w:pPr>
+      <w:r>
+        <w:rPr>
+          <w:b/>
+          <w:sz w:val="24"/>
+        </w:rPr>
+        <w:t>Design wird ebenfalls in einem eigenen Dokument erstellt</w:t>
+      </w:r>
       <w:bookmarkStart w:id="0" w:name="_GoBack"/>
       <w:bookmarkEnd w:id="0"/>
-    </w:p>
-    <w:p>
-      <w:pPr>
-        <w:pStyle w:val="Listenabsatz"/>
-        <w:numPr>
-          <w:ilvl w:val="0"/>
-          <w:numId w:val="2"/>
-        </w:numPr>
-      </w:pPr>
-      <w:r>
-        <w:t>Gut aussehend</w:t>
-      </w:r>
-    </w:p>
-    <w:p>
-      <w:pPr>
-        <w:pStyle w:val="Listenabsatz"/>
-      </w:pPr>
-    </w:p>
-    <w:p>
-      <w:pPr>
-        <w:pStyle w:val="Listenabsatz"/>
-        <w:numPr>
-          <w:ilvl w:val="0"/>
-          <w:numId w:val="2"/>
-        </w:numPr>
-        <w:spacing w:line="256" w:lineRule="auto"/>
-      </w:pPr>
-      <w:r>
-        <w:t>Welche Benutzer sollen erreicht werden?</w:t>
-      </w:r>
-    </w:p>
-    <w:p>
-      <w:pPr>
-        <w:pStyle w:val="Listenabsatz"/>
-      </w:pPr>
-    </w:p>
-    <w:p>
-      <w:pPr>
-        <w:pStyle w:val="Listenabsatz"/>
-        <w:numPr>
-          <w:ilvl w:val="1"/>
-          <w:numId w:val="2"/>
-        </w:numPr>
-        <w:spacing w:line="256" w:lineRule="auto"/>
-      </w:pPr>
-      <w:r>
-        <w:t>Touristen, also keine Experten</w:t>
-      </w:r>
-    </w:p>
-    <w:p>
-      <w:pPr>
-        <w:pStyle w:val="Listenabsatz"/>
-        <w:numPr>
-          <w:ilvl w:val="0"/>
-          <w:numId w:val="2"/>
-        </w:numPr>
-        <w:spacing w:line="256" w:lineRule="auto"/>
-      </w:pPr>
-      <w:r>
-        <w:t>Was soll veröffentlicht oder mittgeteilt werden?</w:t>
-      </w:r>
-    </w:p>
-    <w:p>
-      <w:pPr>
-        <w:pStyle w:val="Listenabsatz"/>
-        <w:numPr>
-          <w:ilvl w:val="1"/>
-          <w:numId w:val="2"/>
-        </w:numPr>
-        <w:spacing w:line="256" w:lineRule="auto"/>
-      </w:pPr>
-      <w:r>
-        <w:t>Infos über das Wipptal und seine Vorzüge</w:t>
-      </w:r>
-    </w:p>
-    <w:p>
-      <w:pPr>
-        <w:pStyle w:val="Listenabsatz"/>
-        <w:numPr>
-          <w:ilvl w:val="0"/>
-          <w:numId w:val="2"/>
-        </w:numPr>
-        <w:spacing w:line="256" w:lineRule="auto"/>
-      </w:pPr>
-      <w:r>
-        <w:t>Wie wird der Inhalt strukturiert?</w:t>
-      </w:r>
-    </w:p>
-    <w:p>
-      <w:pPr>
-        <w:pStyle w:val="Listenabsatz"/>
-        <w:numPr>
-          <w:ilvl w:val="1"/>
-          <w:numId w:val="2"/>
-        </w:numPr>
-        <w:spacing w:line="256" w:lineRule="auto"/>
-      </w:pPr>
-    </w:p>
-    <w:p>
-      <w:pPr>
-        <w:pStyle w:val="Listenabsatz"/>
-        <w:numPr>
-          <w:ilvl w:val="0"/>
-          <w:numId w:val="2"/>
-        </w:numPr>
-        <w:spacing w:line="256" w:lineRule="auto"/>
-      </w:pPr>
-      <w:r>
-        <w:t>Wie wird der Inhalt veröffentlicht?</w:t>
-      </w:r>
-    </w:p>
-    <w:p>
-      <w:pPr>
-        <w:pStyle w:val="Listenabsatz"/>
-        <w:numPr>
-          <w:ilvl w:val="1"/>
-          <w:numId w:val="2"/>
-        </w:numPr>
-        <w:spacing w:line="256" w:lineRule="auto"/>
-      </w:pPr>
-      <w:r>
-        <w:t>Mit Unterseiten, Karten, Bilder,…</w:t>
-      </w:r>
-    </w:p>
-    <w:p>
-      <w:pPr>
-        <w:pStyle w:val="Listenabsatz"/>
-        <w:numPr>
-          <w:ilvl w:val="0"/>
-          <w:numId w:val="2"/>
-        </w:numPr>
-        <w:spacing w:line="256" w:lineRule="auto"/>
-      </w:pPr>
-      <w:r>
-        <w:t>Wie wird die Vollständigkeit und Richtigkeit des Inhalts geprüft?</w:t>
-      </w:r>
-    </w:p>
-    <w:p>
-      <w:pPr>
-        <w:pStyle w:val="Listenabsatz"/>
-        <w:numPr>
-          <w:ilvl w:val="1"/>
-          <w:numId w:val="2"/>
-        </w:numPr>
-        <w:spacing w:line="256" w:lineRule="auto"/>
-      </w:pPr>
-      <w:r>
-        <w:t xml:space="preserve">Meine persönliche Kompetenz </w:t>
-      </w:r>
-    </w:p>
-    <w:p>
-      <w:pPr>
-        <w:pStyle w:val="Listenabsatz"/>
-        <w:numPr>
-          <w:ilvl w:val="0"/>
-          <w:numId w:val="2"/>
-        </w:numPr>
-        <w:spacing w:line="256" w:lineRule="auto"/>
-      </w:pPr>
-      <w:r>
-        <w:t>Wie wird der Inhalt aktuell gehalten?</w:t>
-      </w:r>
-    </w:p>
-    <w:p>
-      <w:pPr>
-        <w:pStyle w:val="Listenabsatz"/>
-        <w:numPr>
-          <w:ilvl w:val="1"/>
-          <w:numId w:val="2"/>
-        </w:numPr>
-        <w:spacing w:line="256" w:lineRule="auto"/>
-      </w:pPr>
-      <w:r>
-        <w:t>Ich persönlich</w:t>
-      </w:r>
-    </w:p>
-    <w:p>
-      <w:pPr>
-        <w:pStyle w:val="Listenabsatz"/>
-        <w:numPr>
-          <w:ilvl w:val="0"/>
-          <w:numId w:val="2"/>
-        </w:numPr>
-        <w:spacing w:line="256" w:lineRule="auto"/>
-      </w:pPr>
-      <w:r>
-        <w:t>Wie wird für die Seite geworben?</w:t>
-      </w:r>
-    </w:p>
-    <w:p>
-      <w:pPr>
-        <w:spacing w:line="256" w:lineRule="auto"/>
-        <w:rPr>
-          <w:sz w:val="24"/>
-        </w:rPr>
-      </w:pPr>
-    </w:p>
-    <w:p>
-      <w:pPr>
-        <w:pStyle w:val="Listenabsatz"/>
-        <w:numPr>
-          <w:ilvl w:val="0"/>
-          <w:numId w:val="5"/>
-        </w:numPr>
-        <w:spacing w:line="256" w:lineRule="auto"/>
-        <w:rPr>
-          <w:b/>
-          <w:sz w:val="24"/>
-        </w:rPr>
-      </w:pPr>
-      <w:r>
-        <w:rPr>
-          <w:b/>
-          <w:sz w:val="24"/>
-        </w:rPr>
-        <w:t>Pflichtenheft wird als eigenes Dokument erstellt</w:t>
-      </w:r>
-    </w:p>
-    <w:p>
-      <w:pPr>
-        <w:pStyle w:val="Listenabsatz"/>
-        <w:numPr>
-          <w:ilvl w:val="0"/>
-          <w:numId w:val="5"/>
-        </w:numPr>
-        <w:spacing w:line="256" w:lineRule="auto"/>
-        <w:rPr>
-          <w:b/>
-          <w:sz w:val="24"/>
-        </w:rPr>
-      </w:pPr>
-      <w:r>
-        <w:rPr>
-          <w:b/>
-          <w:sz w:val="24"/>
-          <w:lang w:val="en-US"/>
-        </w:rPr>
-        <w:t>Us</w:t>
-      </w:r>
-      <w:r>
-        <w:rPr>
-          <w:b/>
-          <w:sz w:val="24"/>
-          <w:lang w:val="en-US"/>
-        </w:rPr>
-        <w:t>e</w:t>
-      </w:r>
-      <w:r>
-        <w:rPr>
-          <w:b/>
-          <w:sz w:val="24"/>
-        </w:rPr>
-        <w:t xml:space="preserve"> </w:t>
-      </w:r>
-      <w:r>
-        <w:rPr>
-          <w:b/>
-          <w:sz w:val="24"/>
-          <w:lang w:val="en-US"/>
-        </w:rPr>
-        <w:t>case</w:t>
-      </w:r>
-      <w:r>
-        <w:rPr>
-          <w:b/>
-          <w:sz w:val="24"/>
-        </w:rPr>
-        <w:t xml:space="preserve"> wird auch als eigenes Dokument erstellt</w:t>
-      </w:r>
     </w:p>
     <w:p>
       <w:pPr>

--- a/Dokumentation.docx
+++ b/Dokumentation.docx
@@ -4,42 +4,77 @@
   <w:body>
     <w:p>
       <w:pPr>
-        <w:jc w:val="center"/>
+        <w:spacing w:line="720" w:lineRule="auto"/>
+        <w:rPr>
+          <w:b/>
+          <w:sz w:val="72"/>
+        </w:rPr>
+      </w:pPr>
+      <w:r>
+        <w:rPr>
+          <w:b/>
+          <w:sz w:val="72"/>
+        </w:rPr>
+        <w:t>Dokumentation</w:t>
+      </w:r>
+    </w:p>
+    <w:p>
+      <w:pPr>
+        <w:rPr>
+          <w:sz w:val="24"/>
+        </w:rPr>
+      </w:pPr>
+      <w:r>
+        <w:rPr>
+          <w:sz w:val="24"/>
+        </w:rPr>
+        <w:t xml:space="preserve">Zur Realisierung </w:t>
+      </w:r>
+      <w:r>
+        <w:rPr>
+          <w:sz w:val="24"/>
+        </w:rPr>
+        <w:t xml:space="preserve">des Projektes wird das Wasserfallmodel verwendet. Es ist einfach und kann gut abgearbeitet werden. </w:t>
+      </w:r>
+    </w:p>
+    <w:p>
+      <w:pPr>
         <w:rPr>
           <w:b/>
           <w:sz w:val="52"/>
         </w:rPr>
       </w:pPr>
-      <w:r>
+    </w:p>
+    <w:p>
+      <w:pPr>
+        <w:pStyle w:val="KeinLeerraum"/>
+        <w:numPr>
+          <w:ilvl w:val="0"/>
+          <w:numId w:val="6"/>
+        </w:numPr>
         <w:rPr>
           <w:b/>
-          <w:sz w:val="52"/>
-        </w:rPr>
-        <w:t>Dokumentation</w:t>
-      </w:r>
-    </w:p>
-    <w:p>
-      <w:pPr>
-        <w:jc w:val="center"/>
+          <w:sz w:val="28"/>
+        </w:rPr>
+      </w:pPr>
+      <w:r>
         <w:rPr>
           <w:b/>
-          <w:sz w:val="52"/>
-        </w:rPr>
-      </w:pPr>
-    </w:p>
-    <w:p>
-      <w:pPr>
-        <w:rPr>
-          <w:b/>
-          <w:sz w:val="24"/>
-        </w:rPr>
-      </w:pPr>
-      <w:r>
-        <w:rPr>
-          <w:b/>
-          <w:sz w:val="24"/>
-        </w:rPr>
-        <w:t>Grundlegende Idee:</w:t>
+          <w:sz w:val="28"/>
+        </w:rPr>
+        <w:t>Anforderungen:</w:t>
+      </w:r>
+    </w:p>
+    <w:p>
+      <w:pPr>
+        <w:pStyle w:val="KeinLeerraum"/>
+        <w:ind w:left="360" w:firstLine="708"/>
+      </w:pPr>
+      <w:r>
+        <w:t xml:space="preserve">Grundlegende </w:t>
+      </w:r>
+      <w:r>
+        <w:t>Idee der Webseite ist</w:t>
       </w:r>
     </w:p>
     <w:p>
@@ -49,6 +84,7 @@
           <w:ilvl w:val="0"/>
           <w:numId w:val="1"/>
         </w:numPr>
+        <w:ind w:left="1785"/>
       </w:pPr>
       <w:r>
         <w:t xml:space="preserve">Infoseite für Touristen </w:t>
@@ -61,6 +97,7 @@
           <w:ilvl w:val="0"/>
           <w:numId w:val="1"/>
         </w:numPr>
+        <w:ind w:left="1785"/>
       </w:pPr>
       <w:r>
         <w:t>Infos über Hotels, Bars, …</w:t>
@@ -73,6 +110,7 @@
           <w:ilvl w:val="0"/>
           <w:numId w:val="1"/>
         </w:numPr>
+        <w:ind w:left="1785"/>
       </w:pPr>
       <w:r>
         <w:t>Sehenswürdigkeiten</w:t>
@@ -85,135 +123,24 @@
           <w:ilvl w:val="0"/>
           <w:numId w:val="1"/>
         </w:numPr>
+        <w:ind w:left="1785"/>
       </w:pPr>
       <w:r>
         <w:t>…</w:t>
       </w:r>
     </w:p>
-    <w:p/>
-    <w:p>
-      <w:pPr>
-        <w:rPr>
-          <w:b/>
-          <w:sz w:val="24"/>
-        </w:rPr>
-      </w:pPr>
-      <w:r>
-        <w:rPr>
-          <w:b/>
-          <w:sz w:val="24"/>
-        </w:rPr>
-        <w:t xml:space="preserve">Zur </w:t>
-      </w:r>
-      <w:r>
-        <w:rPr>
-          <w:b/>
-          <w:sz w:val="24"/>
-        </w:rPr>
-        <w:t>Planung</w:t>
-      </w:r>
-      <w:r>
-        <w:rPr>
-          <w:b/>
-          <w:sz w:val="24"/>
-        </w:rPr>
-        <w:t xml:space="preserve"> wird das </w:t>
-      </w:r>
-      <w:r>
-        <w:rPr>
-          <w:b/>
-          <w:sz w:val="24"/>
-        </w:rPr>
-        <w:t>Wasserfallmodell</w:t>
-      </w:r>
-      <w:r>
-        <w:rPr>
-          <w:b/>
-          <w:sz w:val="24"/>
-        </w:rPr>
-        <w:t xml:space="preserve"> genutzt </w:t>
-      </w:r>
-    </w:p>
-    <w:p>
-      <w:pPr>
-        <w:pStyle w:val="Listenabsatz"/>
-        <w:numPr>
-          <w:ilvl w:val="0"/>
-          <w:numId w:val="4"/>
-        </w:numPr>
-        <w:rPr>
-          <w:b/>
-        </w:rPr>
-      </w:pPr>
-      <w:r>
-        <w:rPr>
-          <w:b/>
-        </w:rPr>
-        <w:t>Einfach</w:t>
-      </w:r>
-    </w:p>
-    <w:p>
-      <w:pPr>
-        <w:pStyle w:val="Listenabsatz"/>
-        <w:numPr>
-          <w:ilvl w:val="0"/>
-          <w:numId w:val="4"/>
-        </w:numPr>
-        <w:rPr>
-          <w:b/>
-        </w:rPr>
-      </w:pPr>
-      <w:r>
-        <w:rPr>
-          <w:b/>
-        </w:rPr>
-        <w:t xml:space="preserve">Schritt für </w:t>
-      </w:r>
-      <w:r>
-        <w:rPr>
-          <w:b/>
-        </w:rPr>
-        <w:t xml:space="preserve">Schritt </w:t>
-      </w:r>
-      <w:r>
-        <w:rPr>
-          <w:b/>
-        </w:rPr>
-        <w:t>bearbeitbar</w:t>
-      </w:r>
-    </w:p>
-    <w:p>
-      <w:pPr>
-        <w:pStyle w:val="Listenabsatz"/>
-        <w:numPr>
-          <w:ilvl w:val="0"/>
-          <w:numId w:val="4"/>
-        </w:numPr>
-        <w:rPr>
-          <w:b/>
-        </w:rPr>
-      </w:pPr>
-    </w:p>
-    <w:p>
-      <w:pPr>
-        <w:rPr>
-          <w:b/>
-        </w:rPr>
-      </w:pPr>
-    </w:p>
-    <w:p>
-      <w:pPr>
-        <w:rPr>
-          <w:b/>
-          <w:sz w:val="24"/>
-        </w:rPr>
-      </w:pPr>
-      <w:r>
-        <w:rPr>
-          <w:b/>
-          <w:sz w:val="24"/>
-        </w:rPr>
-        <w:t>Anforderungen:</w:t>
+    <w:p>
+      <w:pPr>
+        <w:pStyle w:val="Listenabsatz"/>
+        <w:ind w:left="1785"/>
+      </w:pPr>
+    </w:p>
+    <w:p>
+      <w:pPr>
+        <w:ind w:left="720"/>
+      </w:pPr>
+      <w:r>
+        <w:t>Anforderungen die Die Webseite erfüllen sollte sind:</w:t>
       </w:r>
     </w:p>
     <w:p>
@@ -223,6 +150,7 @@
           <w:ilvl w:val="0"/>
           <w:numId w:val="2"/>
         </w:numPr>
+        <w:ind w:left="1080"/>
       </w:pPr>
       <w:r>
         <w:rPr>
@@ -241,6 +169,7 @@
           <w:ilvl w:val="0"/>
           <w:numId w:val="2"/>
         </w:numPr>
+        <w:ind w:left="1080"/>
       </w:pPr>
       <w:r>
         <w:t>Informativ</w:t>
@@ -253,6 +182,7 @@
           <w:ilvl w:val="0"/>
           <w:numId w:val="2"/>
         </w:numPr>
+        <w:ind w:left="1080"/>
       </w:pPr>
       <w:r>
         <w:t>Gut aussehend</w:t>
@@ -261,6 +191,20 @@
     <w:p>
       <w:pPr>
         <w:pStyle w:val="Listenabsatz"/>
+        <w:numPr>
+          <w:ilvl w:val="0"/>
+          <w:numId w:val="2"/>
+        </w:numPr>
+        <w:ind w:left="1080"/>
+      </w:pPr>
+      <w:r>
+        <w:t>Einfach</w:t>
+      </w:r>
+    </w:p>
+    <w:p>
+      <w:pPr>
+        <w:pStyle w:val="Listenabsatz"/>
+        <w:ind w:left="1080"/>
       </w:pPr>
     </w:p>
     <w:p>
@@ -271,15 +215,11 @@
           <w:numId w:val="2"/>
         </w:numPr>
         <w:spacing w:line="256" w:lineRule="auto"/>
+        <w:ind w:left="1080"/>
       </w:pPr>
       <w:r>
         <w:t>Welche Benutzer sollen erreicht werden?</w:t>
       </w:r>
-    </w:p>
-    <w:p>
-      <w:pPr>
-        <w:pStyle w:val="Listenabsatz"/>
-      </w:pPr>
     </w:p>
     <w:p>
       <w:pPr>
@@ -289,6 +229,7 @@
           <w:numId w:val="2"/>
         </w:numPr>
         <w:spacing w:line="256" w:lineRule="auto"/>
+        <w:ind w:left="1800"/>
       </w:pPr>
       <w:r>
         <w:t>Touristen, also keine Experten</w:t>
@@ -302,6 +243,7 @@
           <w:numId w:val="2"/>
         </w:numPr>
         <w:spacing w:line="256" w:lineRule="auto"/>
+        <w:ind w:left="1080"/>
       </w:pPr>
       <w:r>
         <w:t>Was soll veröffentlicht oder mittgeteilt werden?</w:t>
@@ -315,6 +257,7 @@
           <w:numId w:val="2"/>
         </w:numPr>
         <w:spacing w:line="256" w:lineRule="auto"/>
+        <w:ind w:left="1800"/>
       </w:pPr>
       <w:r>
         <w:t>Infos über das Wipptal und seine Vorzüge</w:t>
@@ -328,6 +271,7 @@
           <w:numId w:val="2"/>
         </w:numPr>
         <w:spacing w:line="256" w:lineRule="auto"/>
+        <w:ind w:left="1080"/>
       </w:pPr>
       <w:r>
         <w:t>Wie wird der Inhalt strukturiert?</w:t>
@@ -341,7 +285,11 @@
           <w:numId w:val="2"/>
         </w:numPr>
         <w:spacing w:line="256" w:lineRule="auto"/>
-      </w:pPr>
+        <w:ind w:left="1800"/>
+      </w:pPr>
+      <w:r>
+        <w:t>In Form von einzelnen Beiträgen</w:t>
+      </w:r>
     </w:p>
     <w:p>
       <w:pPr>
@@ -351,6 +299,7 @@
           <w:numId w:val="2"/>
         </w:numPr>
         <w:spacing w:line="256" w:lineRule="auto"/>
+        <w:ind w:left="1080"/>
       </w:pPr>
       <w:r>
         <w:t>Wie wird der Inhalt veröffentlicht?</w:t>
@@ -364,6 +313,7 @@
           <w:numId w:val="2"/>
         </w:numPr>
         <w:spacing w:line="256" w:lineRule="auto"/>
+        <w:ind w:left="1800"/>
       </w:pPr>
       <w:r>
         <w:t>Mit Unterseiten, Karten, Bilder,…</w:t>
@@ -377,6 +327,7 @@
           <w:numId w:val="2"/>
         </w:numPr>
         <w:spacing w:line="256" w:lineRule="auto"/>
+        <w:ind w:left="1080"/>
       </w:pPr>
       <w:r>
         <w:t>Wie wird die Vollständigkeit und Richtigkeit des Inhalts geprüft?</w:t>
@@ -390,9 +341,16 @@
           <w:numId w:val="2"/>
         </w:numPr>
         <w:spacing w:line="256" w:lineRule="auto"/>
-      </w:pPr>
-      <w:r>
-        <w:t xml:space="preserve">Meine persönliche Kompetenz </w:t>
+        <w:ind w:left="1800"/>
+      </w:pPr>
+      <w:r>
+        <w:t>Menschliche</w:t>
+      </w:r>
+      <w:r>
+        <w:t xml:space="preserve"> Kompetenz </w:t>
+      </w:r>
+      <w:r>
+        <w:t xml:space="preserve">und eventuell online Webseiten Tester </w:t>
       </w:r>
     </w:p>
     <w:p>
@@ -403,6 +361,7 @@
           <w:numId w:val="2"/>
         </w:numPr>
         <w:spacing w:line="256" w:lineRule="auto"/>
+        <w:ind w:left="1080"/>
       </w:pPr>
       <w:r>
         <w:t>Wie wird der Inhalt aktuell gehalten?</w:t>
@@ -416,9 +375,10 @@
           <w:numId w:val="2"/>
         </w:numPr>
         <w:spacing w:line="256" w:lineRule="auto"/>
-      </w:pPr>
-      <w:r>
-        <w:t>Ich persönlich</w:t>
+        <w:ind w:left="1800"/>
+      </w:pPr>
+      <w:r>
+        <w:t>Das Personal oder der Administrator halten alles aktuell</w:t>
       </w:r>
     </w:p>
     <w:p>
@@ -429,6 +389,7 @@
           <w:numId w:val="2"/>
         </w:numPr>
         <w:spacing w:line="256" w:lineRule="auto"/>
+        <w:ind w:left="1080"/>
       </w:pPr>
       <w:r>
         <w:t>Wie wird für die Seite geworben?</w:t>
@@ -436,116 +397,412 @@
     </w:p>
     <w:p>
       <w:pPr>
+        <w:pStyle w:val="Listenabsatz"/>
+        <w:numPr>
+          <w:ilvl w:val="1"/>
+          <w:numId w:val="2"/>
+        </w:numPr>
         <w:spacing w:line="256" w:lineRule="auto"/>
-        <w:rPr>
-          <w:sz w:val="24"/>
-        </w:rPr>
-      </w:pPr>
-    </w:p>
-    <w:p>
-      <w:pPr>
-        <w:pStyle w:val="Listenabsatz"/>
+        <w:ind w:left="1800"/>
+      </w:pPr>
+      <w:r>
+        <w:t>Social Media, Mundpropaganda</w:t>
+      </w:r>
+    </w:p>
+    <w:p>
+      <w:r>
+        <w:br w:type="page"/>
+      </w:r>
+    </w:p>
+    <w:p>
+      <w:pPr>
+        <w:pStyle w:val="KeinLeerraum"/>
         <w:numPr>
           <w:ilvl w:val="0"/>
-          <w:numId w:val="5"/>
+          <w:numId w:val="6"/>
         </w:numPr>
+        <w:rPr>
+          <w:b/>
+          <w:sz w:val="28"/>
+        </w:rPr>
+      </w:pPr>
+      <w:r>
+        <w:rPr>
+          <w:b/>
+          <w:sz w:val="28"/>
+        </w:rPr>
+        <w:lastRenderedPageBreak/>
+        <w:t>Analyse:</w:t>
+      </w:r>
+    </w:p>
+    <w:p>
+      <w:pPr>
+        <w:pStyle w:val="Listenabsatz"/>
         <w:spacing w:line="256" w:lineRule="auto"/>
         <w:rPr>
-          <w:b/>
-          <w:sz w:val="24"/>
-        </w:rPr>
-      </w:pPr>
-      <w:r>
-        <w:rPr>
-          <w:b/>
-          <w:sz w:val="24"/>
-        </w:rPr>
-        <w:t>Pflichtenheft wird als eigenes Dokument erstellt</w:t>
-      </w:r>
-    </w:p>
-    <w:p>
-      <w:pPr>
-        <w:pStyle w:val="Listenabsatz"/>
-        <w:numPr>
-          <w:ilvl w:val="0"/>
-          <w:numId w:val="5"/>
-        </w:numPr>
+          <w:sz w:val="24"/>
+        </w:rPr>
+      </w:pPr>
+      <w:r>
+        <w:rPr>
+          <w:sz w:val="24"/>
+        </w:rPr>
+        <w:t xml:space="preserve">Das </w:t>
+      </w:r>
+      <w:proofErr w:type="spellStart"/>
+      <w:r>
+        <w:rPr>
+          <w:sz w:val="24"/>
+        </w:rPr>
+        <w:t>Us</w:t>
+      </w:r>
+      <w:r>
+        <w:rPr>
+          <w:sz w:val="24"/>
+        </w:rPr>
+        <w:t>e</w:t>
+      </w:r>
+      <w:proofErr w:type="spellEnd"/>
+      <w:r>
+        <w:rPr>
+          <w:sz w:val="24"/>
+        </w:rPr>
+        <w:t xml:space="preserve"> </w:t>
+      </w:r>
+      <w:proofErr w:type="spellStart"/>
+      <w:r>
+        <w:rPr>
+          <w:sz w:val="24"/>
+        </w:rPr>
+        <w:t>case</w:t>
+      </w:r>
+      <w:proofErr w:type="spellEnd"/>
+      <w:r>
+        <w:rPr>
+          <w:sz w:val="24"/>
+        </w:rPr>
+        <w:t xml:space="preserve"> </w:t>
+      </w:r>
+      <w:r>
+        <w:rPr>
+          <w:sz w:val="24"/>
+        </w:rPr>
+        <w:t>Diagramm</w:t>
+      </w:r>
+      <w:r>
+        <w:rPr>
+          <w:sz w:val="24"/>
+        </w:rPr>
+        <w:t xml:space="preserve">zeigt alle wichtigen Funktionen der </w:t>
+      </w:r>
+      <w:r>
+        <w:rPr>
+          <w:sz w:val="24"/>
+        </w:rPr>
+        <w:t>Webseite:</w:t>
+      </w:r>
+    </w:p>
+    <w:p>
+      <w:pPr>
+        <w:pStyle w:val="Listenabsatz"/>
         <w:spacing w:line="256" w:lineRule="auto"/>
         <w:rPr>
-          <w:b/>
-          <w:sz w:val="24"/>
-        </w:rPr>
-      </w:pPr>
-      <w:r>
-        <w:rPr>
-          <w:b/>
-          <w:sz w:val="24"/>
-        </w:rPr>
-        <w:t>Us</w:t>
-      </w:r>
-      <w:r>
-        <w:rPr>
-          <w:b/>
-          <w:sz w:val="24"/>
-        </w:rPr>
-        <w:t>e</w:t>
-      </w:r>
-      <w:r>
-        <w:rPr>
-          <w:b/>
+          <w:sz w:val="24"/>
+        </w:rPr>
+      </w:pPr>
+      <w:r>
+        <w:rPr>
+          <w:noProof/>
+          <w:lang w:eastAsia="de-DE"/>
+        </w:rPr>
+        <w:drawing>
+          <wp:anchor distT="0" distB="0" distL="114300" distR="114300" simplePos="0" relativeHeight="251658240" behindDoc="1" locked="0" layoutInCell="1" allowOverlap="1">
+            <wp:simplePos x="0" y="0"/>
+            <wp:positionH relativeFrom="column">
+              <wp:posOffset>-717550</wp:posOffset>
+            </wp:positionH>
+            <wp:positionV relativeFrom="paragraph">
+              <wp:posOffset>0</wp:posOffset>
+            </wp:positionV>
+            <wp:extent cx="6768803" cy="3314700"/>
+            <wp:effectExtent l="0" t="0" r="0" b="0"/>
+            <wp:wrapTight wrapText="bothSides">
+              <wp:wrapPolygon edited="0">
+                <wp:start x="0" y="0"/>
+                <wp:lineTo x="0" y="21476"/>
+                <wp:lineTo x="21521" y="21476"/>
+                <wp:lineTo x="21521" y="0"/>
+                <wp:lineTo x="0" y="0"/>
+              </wp:wrapPolygon>
+            </wp:wrapTight>
+            <wp:docPr id="2" name="Grafik 2" descr="https://raw.githubusercontent.com/mircb/Webseite/master/UserCase.PNG"/>
+            <wp:cNvGraphicFramePr>
+              <a:graphicFrameLocks xmlns:a="http://schemas.openxmlformats.org/drawingml/2006/main" noChangeAspect="1"/>
+            </wp:cNvGraphicFramePr>
+            <a:graphic xmlns:a="http://schemas.openxmlformats.org/drawingml/2006/main">
+              <a:graphicData uri="http://schemas.openxmlformats.org/drawingml/2006/picture">
+                <pic:pic xmlns:pic="http://schemas.openxmlformats.org/drawingml/2006/picture">
+                  <pic:nvPicPr>
+                    <pic:cNvPr id="0" name="Picture 1" descr="https://raw.githubusercontent.com/mircb/Webseite/master/UserCase.PNG"/>
+                    <pic:cNvPicPr>
+                      <a:picLocks noChangeAspect="1" noChangeArrowheads="1"/>
+                    </pic:cNvPicPr>
+                  </pic:nvPicPr>
+                  <pic:blipFill>
+                    <a:blip r:embed="rId7">
+                      <a:extLst>
+                        <a:ext uri="{28A0092B-C50C-407E-A947-70E740481C1C}">
+                          <a14:useLocalDpi xmlns:a14="http://schemas.microsoft.com/office/drawing/2010/main" val="0"/>
+                        </a:ext>
+                      </a:extLst>
+                    </a:blip>
+                    <a:srcRect/>
+                    <a:stretch>
+                      <a:fillRect/>
+                    </a:stretch>
+                  </pic:blipFill>
+                  <pic:spPr bwMode="auto">
+                    <a:xfrm>
+                      <a:off x="0" y="0"/>
+                      <a:ext cx="6768803" cy="3314700"/>
+                    </a:xfrm>
+                    <a:prstGeom prst="rect">
+                      <a:avLst/>
+                    </a:prstGeom>
+                    <a:noFill/>
+                    <a:ln>
+                      <a:noFill/>
+                    </a:ln>
+                  </pic:spPr>
+                </pic:pic>
+              </a:graphicData>
+            </a:graphic>
+            <wp14:sizeRelH relativeFrom="page">
+              <wp14:pctWidth>0</wp14:pctWidth>
+            </wp14:sizeRelH>
+            <wp14:sizeRelV relativeFrom="page">
+              <wp14:pctHeight>0</wp14:pctHeight>
+            </wp14:sizeRelV>
+          </wp:anchor>
+        </w:drawing>
+      </w:r>
+    </w:p>
+    <w:p>
+      <w:pPr>
+        <w:pStyle w:val="Listenabsatz"/>
+        <w:spacing w:line="256" w:lineRule="auto"/>
+        <w:rPr>
+          <w:sz w:val="24"/>
+        </w:rPr>
+      </w:pPr>
+      <w:r>
+        <w:rPr>
+          <w:sz w:val="24"/>
+        </w:rPr>
+        <w:t>Im Pflichten</w:t>
+      </w:r>
+      <w:r>
+        <w:rPr>
+          <w:sz w:val="24"/>
+        </w:rPr>
+        <w:t>h</w:t>
+      </w:r>
+      <w:r>
+        <w:rPr>
+          <w:sz w:val="24"/>
+        </w:rPr>
+        <w:t>eft werden alle Anforderungen festgehalten und genau beschreiben.</w:t>
+      </w:r>
+      <w:r>
+        <w:rPr>
+          <w:sz w:val="24"/>
+        </w:rPr>
+        <w:t xml:space="preserve"> Dieses wird</w:t>
+      </w:r>
+      <w:r>
+        <w:rPr>
+          <w:sz w:val="24"/>
+        </w:rPr>
+        <w:t xml:space="preserve"> dann</w:t>
+      </w:r>
+      <w:r>
+        <w:rPr>
+          <w:sz w:val="24"/>
+        </w:rPr>
+        <w:t xml:space="preserve"> dem Kunden </w:t>
+      </w:r>
+      <w:r>
+        <w:rPr>
+          <w:sz w:val="24"/>
+        </w:rPr>
+        <w:t>ü</w:t>
+      </w:r>
+      <w:r>
+        <w:rPr>
+          <w:sz w:val="24"/>
+        </w:rPr>
+        <w:t>berre</w:t>
+      </w:r>
+      <w:r>
+        <w:rPr>
+          <w:sz w:val="24"/>
+        </w:rPr>
+        <w:t>icht.</w:t>
+      </w:r>
+    </w:p>
+    <w:p>
+      <w:pPr>
+        <w:pStyle w:val="Listenabsatz"/>
+        <w:spacing w:line="256" w:lineRule="auto"/>
+        <w:rPr>
+          <w:sz w:val="24"/>
+        </w:rPr>
+      </w:pPr>
+      <w:r>
+        <w:rPr>
+          <w:sz w:val="24"/>
+        </w:rPr>
+        <w:t xml:space="preserve">Der Inhalt der Webseite sollte Auskunft über alle möglichen Sehenswürdigkeiten oder Hotels, Restaurants oder Bars geben. </w:t>
+      </w:r>
+    </w:p>
+    <w:p>
+      <w:pPr>
+        <w:pStyle w:val="Listenabsatz"/>
+        <w:spacing w:line="256" w:lineRule="auto"/>
+        <w:rPr>
+          <w:sz w:val="24"/>
+        </w:rPr>
+      </w:pPr>
+      <w:r>
+        <w:rPr>
+          <w:sz w:val="24"/>
+        </w:rPr>
+        <w:t>Das Design wird in einem eigenen</w:t>
+      </w:r>
+      <w:r>
+        <w:rPr>
+          <w:sz w:val="24"/>
+        </w:rPr>
+        <w:t xml:space="preserve"> Dokument genau beschrieben.</w:t>
+      </w:r>
+      <w:r>
+        <w:rPr>
+          <w:sz w:val="24"/>
+        </w:rPr>
+        <w:t xml:space="preserve"> Das Design sollt einfach und viele verständliche Funktionen bieten. Karten sollten zudem wie gewohnt bedienbar sein.</w:t>
+      </w:r>
+      <w:r>
+        <w:rPr>
+          <w:sz w:val="24"/>
+        </w:rPr>
+        <w:t xml:space="preserve"> Ein grober Entwurf ist auch im Design zu finden. Dieser Grobentwurf zeigt </w:t>
+      </w:r>
+      <w:r>
+        <w:rPr>
+          <w:sz w:val="24"/>
+        </w:rPr>
+        <w:t>die grundlegende Idee.</w:t>
+      </w:r>
+      <w:r>
+        <w:rPr>
           <w:sz w:val="24"/>
         </w:rPr>
         <w:t xml:space="preserve"> </w:t>
       </w:r>
       <w:r>
         <w:rPr>
-          <w:b/>
-          <w:sz w:val="24"/>
-        </w:rPr>
-        <w:t>case</w:t>
-      </w:r>
-      <w:r>
-        <w:rPr>
-          <w:b/>
-          <w:sz w:val="24"/>
-        </w:rPr>
-        <w:t xml:space="preserve"> wird auch als eigenes Dokument erstellt</w:t>
-      </w:r>
-    </w:p>
-    <w:p>
-      <w:pPr>
-        <w:pStyle w:val="Listenabsatz"/>
-        <w:numPr>
-          <w:ilvl w:val="0"/>
-          <w:numId w:val="5"/>
-        </w:numPr>
+          <w:sz w:val="24"/>
+        </w:rPr>
+        <w:t>Verschiedene Sprachen sollten auswählbar sein um die Benutzerfreundlichkeit zu erhöhen.</w:t>
+      </w:r>
+    </w:p>
+    <w:p>
+      <w:pPr>
+        <w:pStyle w:val="Listenabsatz"/>
         <w:spacing w:line="256" w:lineRule="auto"/>
         <w:rPr>
-          <w:b/>
-          <w:sz w:val="24"/>
-        </w:rPr>
-      </w:pPr>
-      <w:r>
-        <w:rPr>
-          <w:b/>
-          <w:sz w:val="24"/>
-        </w:rPr>
-        <w:t>Design wird ebenfalls in einem eigenen Dokument erstellt</w:t>
+          <w:sz w:val="24"/>
+        </w:rPr>
+      </w:pPr>
+      <w:r>
+        <w:rPr>
+          <w:sz w:val="24"/>
+        </w:rPr>
+        <w:t xml:space="preserve">Für die Realisierung werden gängige Programmiersprachen verwendet wie HTML und CSS. Falz Anforderungen JavaScript verlangen </w:t>
+      </w:r>
+      <w:r>
+        <w:rPr>
+          <w:sz w:val="24"/>
+        </w:rPr>
+        <w:t>muss</w:t>
+      </w:r>
+      <w:r>
+        <w:rPr>
+          <w:sz w:val="24"/>
+        </w:rPr>
+        <w:t xml:space="preserve"> die auch eingebaut werden.</w:t>
+      </w:r>
+    </w:p>
+    <w:p>
+      <w:pPr>
+        <w:pStyle w:val="Listenabsatz"/>
+        <w:spacing w:line="256" w:lineRule="auto"/>
+        <w:rPr>
+          <w:sz w:val="24"/>
+        </w:rPr>
+      </w:pPr>
+      <w:r>
+        <w:rPr>
+          <w:sz w:val="24"/>
+        </w:rPr>
+        <w:t xml:space="preserve">Da wir aber noch nicht genau gelernt haben wie die Genaue Programmierung funktioniert, ist es </w:t>
+      </w:r>
+      <w:r>
+        <w:rPr>
+          <w:sz w:val="24"/>
+        </w:rPr>
+        <w:t>dementsprechend</w:t>
       </w:r>
       <w:bookmarkStart w:id="0" w:name="_GoBack"/>
       <w:bookmarkEnd w:id="0"/>
-    </w:p>
-    <w:p>
-      <w:pPr>
+      <w:r>
+        <w:rPr>
+          <w:sz w:val="24"/>
+        </w:rPr>
+        <w:t xml:space="preserve"> im Design beschrieben.</w:t>
+      </w:r>
+    </w:p>
+    <w:p>
+      <w:pPr>
+        <w:pStyle w:val="Listenabsatz"/>
         <w:spacing w:line="256" w:lineRule="auto"/>
         <w:rPr>
+          <w:sz w:val="24"/>
+        </w:rPr>
+      </w:pPr>
+    </w:p>
+    <w:p>
+      <w:pPr>
+        <w:spacing w:line="256" w:lineRule="auto"/>
+        <w:rPr>
           <w:b/>
         </w:rPr>
       </w:pPr>
     </w:p>
     <w:p>
       <w:pPr>
-        <w:pStyle w:val="Listenabsatz"/>
+        <w:spacing w:line="256" w:lineRule="auto"/>
+        <w:rPr>
+          <w:b/>
+        </w:rPr>
+      </w:pPr>
+    </w:p>
+    <w:p>
+      <w:pPr>
+        <w:spacing w:line="256" w:lineRule="auto"/>
+        <w:rPr>
+          <w:b/>
+        </w:rPr>
       </w:pPr>
     </w:p>
     <w:p>
@@ -556,6 +813,7 @@
       </w:pPr>
     </w:p>
     <w:sectPr>
+      <w:headerReference w:type="default" r:id="rId8"/>
       <w:pgSz w:w="11906" w:h="16838"/>
       <w:pgMar w:top="1417" w:right="1417" w:bottom="1134" w:left="1417" w:header="708" w:footer="708" w:gutter="0"/>
       <w:cols w:space="708"/>
@@ -565,9 +823,242 @@
 </w:document>
 </file>
 
+<file path=word/endnotes.xml><?xml version="1.0" encoding="utf-8"?>
+<w:endnotes xmlns:wpc="http://schemas.microsoft.com/office/word/2010/wordprocessingCanvas" xmlns:mc="http://schemas.openxmlformats.org/markup-compatibility/2006" xmlns:o="urn:schemas-microsoft-com:office:office" xmlns:r="http://schemas.openxmlformats.org/officeDocument/2006/relationships" xmlns:m="http://schemas.openxmlformats.org/officeDocument/2006/math" xmlns:v="urn:schemas-microsoft-com:vml" xmlns:wp14="http://schemas.microsoft.com/office/word/2010/wordprocessingDrawing" xmlns:wp="http://schemas.openxmlformats.org/drawingml/2006/wordprocessingDrawing" xmlns:w10="urn:schemas-microsoft-com:office:word" xmlns:w="http://schemas.openxmlformats.org/wordprocessingml/2006/main" xmlns:w14="http://schemas.microsoft.com/office/word/2010/wordml" xmlns:w15="http://schemas.microsoft.com/office/word/2012/wordml" xmlns:wpg="http://schemas.microsoft.com/office/word/2010/wordprocessingGroup" xmlns:wpi="http://schemas.microsoft.com/office/word/2010/wordprocessingInk" xmlns:wne="http://schemas.microsoft.com/office/word/2006/wordml" xmlns:wps="http://schemas.microsoft.com/office/word/2010/wordprocessingShape" mc:Ignorable="w14 w15 wp14">
+  <w:endnote w:type="separator" w:id="-1">
+    <w:p>
+      <w:pPr>
+        <w:spacing w:after="0" w:line="240" w:lineRule="auto"/>
+      </w:pPr>
+      <w:r>
+        <w:separator/>
+      </w:r>
+    </w:p>
+  </w:endnote>
+  <w:endnote w:type="continuationSeparator" w:id="0">
+    <w:p>
+      <w:pPr>
+        <w:spacing w:after="0" w:line="240" w:lineRule="auto"/>
+      </w:pPr>
+      <w:r>
+        <w:continuationSeparator/>
+      </w:r>
+    </w:p>
+  </w:endnote>
+</w:endnotes>
+</file>
+
+<file path=word/footnotes.xml><?xml version="1.0" encoding="utf-8"?>
+<w:footnotes xmlns:wpc="http://schemas.microsoft.com/office/word/2010/wordprocessingCanvas" xmlns:mc="http://schemas.openxmlformats.org/markup-compatibility/2006" xmlns:o="urn:schemas-microsoft-com:office:office" xmlns:r="http://schemas.openxmlformats.org/officeDocument/2006/relationships" xmlns:m="http://schemas.openxmlformats.org/officeDocument/2006/math" xmlns:v="urn:schemas-microsoft-com:vml" xmlns:wp14="http://schemas.microsoft.com/office/word/2010/wordprocessingDrawing" xmlns:wp="http://schemas.openxmlformats.org/drawingml/2006/wordprocessingDrawing" xmlns:w10="urn:schemas-microsoft-com:office:word" xmlns:w="http://schemas.openxmlformats.org/wordprocessingml/2006/main" xmlns:w14="http://schemas.microsoft.com/office/word/2010/wordml" xmlns:w15="http://schemas.microsoft.com/office/word/2012/wordml" xmlns:wpg="http://schemas.microsoft.com/office/word/2010/wordprocessingGroup" xmlns:wpi="http://schemas.microsoft.com/office/word/2010/wordprocessingInk" xmlns:wne="http://schemas.microsoft.com/office/word/2006/wordml" xmlns:wps="http://schemas.microsoft.com/office/word/2010/wordprocessingShape" mc:Ignorable="w14 w15 wp14">
+  <w:footnote w:type="separator" w:id="-1">
+    <w:p>
+      <w:pPr>
+        <w:spacing w:after="0" w:line="240" w:lineRule="auto"/>
+      </w:pPr>
+      <w:r>
+        <w:separator/>
+      </w:r>
+    </w:p>
+  </w:footnote>
+  <w:footnote w:type="continuationSeparator" w:id="0">
+    <w:p>
+      <w:pPr>
+        <w:spacing w:after="0" w:line="240" w:lineRule="auto"/>
+      </w:pPr>
+      <w:r>
+        <w:continuationSeparator/>
+      </w:r>
+    </w:p>
+  </w:footnote>
+</w:footnotes>
+</file>
+
+<file path=word/header1.xml><?xml version="1.0" encoding="utf-8"?>
+<w:hdr xmlns:wpc="http://schemas.microsoft.com/office/word/2010/wordprocessingCanvas" xmlns:mc="http://schemas.openxmlformats.org/markup-compatibility/2006" xmlns:o="urn:schemas-microsoft-com:office:office" xmlns:r="http://schemas.openxmlformats.org/officeDocument/2006/relationships" xmlns:m="http://schemas.openxmlformats.org/officeDocument/2006/math" xmlns:v="urn:schemas-microsoft-com:vml" xmlns:wp14="http://schemas.microsoft.com/office/word/2010/wordprocessingDrawing" xmlns:wp="http://schemas.openxmlformats.org/drawingml/2006/wordprocessingDrawing" xmlns:w10="urn:schemas-microsoft-com:office:word" xmlns:w="http://schemas.openxmlformats.org/wordprocessingml/2006/main" xmlns:w14="http://schemas.microsoft.com/office/word/2010/wordml" xmlns:w15="http://schemas.microsoft.com/office/word/2012/wordml" xmlns:wpg="http://schemas.microsoft.com/office/word/2010/wordprocessingGroup" xmlns:wpi="http://schemas.microsoft.com/office/word/2010/wordprocessingInk" xmlns:wne="http://schemas.microsoft.com/office/word/2006/wordml" xmlns:wps="http://schemas.microsoft.com/office/word/2010/wordprocessingShape" mc:Ignorable="w14 w15 wp14">
+  <w:p>
+    <w:pPr>
+      <w:pStyle w:val="Kopfzeile"/>
+    </w:pPr>
+    <w:r>
+      <w:t>©</w:t>
+    </w:r>
+    <w:r>
+      <w:rPr>
+        <w:rFonts w:ascii="Old English Text MT" w:hAnsi="Old English Text MT"/>
+        <w:noProof/>
+        <w:sz w:val="40"/>
+        <w:lang w:eastAsia="de-DE"/>
+      </w:rPr>
+      <w:drawing>
+        <wp:anchor distT="0" distB="0" distL="114300" distR="114300" simplePos="0" relativeHeight="251659264" behindDoc="1" locked="0" layoutInCell="1" allowOverlap="1" wp14:anchorId="01A417C8" wp14:editId="0F30F48E">
+          <wp:simplePos x="0" y="0"/>
+          <wp:positionH relativeFrom="margin">
+            <wp:posOffset>5324475</wp:posOffset>
+          </wp:positionH>
+          <wp:positionV relativeFrom="paragraph">
+            <wp:posOffset>-230505</wp:posOffset>
+          </wp:positionV>
+          <wp:extent cx="828675" cy="443865"/>
+          <wp:effectExtent l="0" t="0" r="9525" b="0"/>
+          <wp:wrapTight wrapText="bothSides">
+            <wp:wrapPolygon edited="0">
+              <wp:start x="0" y="0"/>
+              <wp:lineTo x="0" y="20395"/>
+              <wp:lineTo x="21352" y="20395"/>
+              <wp:lineTo x="21352" y="0"/>
+              <wp:lineTo x="0" y="0"/>
+            </wp:wrapPolygon>
+          </wp:wrapTight>
+          <wp:docPr id="1" name="Grafik 1" descr="\\userserver.rg-bx.schule.suedtirol.it\Users\Students\stbormir\Home\Desktop\sonstiges\Logo.JPG"/>
+          <wp:cNvGraphicFramePr>
+            <a:graphicFrameLocks xmlns:a="http://schemas.openxmlformats.org/drawingml/2006/main" noChangeAspect="1"/>
+          </wp:cNvGraphicFramePr>
+          <a:graphic xmlns:a="http://schemas.openxmlformats.org/drawingml/2006/main">
+            <a:graphicData uri="http://schemas.openxmlformats.org/drawingml/2006/picture">
+              <pic:pic xmlns:pic="http://schemas.openxmlformats.org/drawingml/2006/picture">
+                <pic:nvPicPr>
+                  <pic:cNvPr id="0" name="Picture 1" descr="\\userserver.rg-bx.schule.suedtirol.it\Users\Students\stbormir\Home\Desktop\sonstiges\Logo.JPG"/>
+                  <pic:cNvPicPr>
+                    <a:picLocks noChangeAspect="1" noChangeArrowheads="1"/>
+                  </pic:cNvPicPr>
+                </pic:nvPicPr>
+                <pic:blipFill>
+                  <a:blip r:embed="rId1" cstate="print">
+                    <a:extLst>
+                      <a:ext uri="{28A0092B-C50C-407E-A947-70E740481C1C}">
+                        <a14:useLocalDpi xmlns:a14="http://schemas.microsoft.com/office/drawing/2010/main" val="0"/>
+                      </a:ext>
+                    </a:extLst>
+                  </a:blip>
+                  <a:srcRect/>
+                  <a:stretch>
+                    <a:fillRect/>
+                  </a:stretch>
+                </pic:blipFill>
+                <pic:spPr bwMode="auto">
+                  <a:xfrm>
+                    <a:off x="0" y="0"/>
+                    <a:ext cx="828675" cy="443865"/>
+                  </a:xfrm>
+                  <a:prstGeom prst="rect">
+                    <a:avLst/>
+                  </a:prstGeom>
+                  <a:noFill/>
+                  <a:ln>
+                    <a:noFill/>
+                  </a:ln>
+                </pic:spPr>
+              </pic:pic>
+            </a:graphicData>
+          </a:graphic>
+          <wp14:sizeRelH relativeFrom="page">
+            <wp14:pctWidth>0</wp14:pctWidth>
+          </wp14:sizeRelH>
+          <wp14:sizeRelV relativeFrom="page">
+            <wp14:pctHeight>0</wp14:pctHeight>
+          </wp14:sizeRelV>
+        </wp:anchor>
+      </w:drawing>
+    </w:r>
+    <w:r>
+      <w:t>Mirco Borri®</w:t>
+    </w:r>
+  </w:p>
+</w:hdr>
+</file>
+
 <file path=word/numbering.xml><?xml version="1.0" encoding="utf-8"?>
 <w:numbering xmlns:wpc="http://schemas.microsoft.com/office/word/2010/wordprocessingCanvas" xmlns:mc="http://schemas.openxmlformats.org/markup-compatibility/2006" xmlns:o="urn:schemas-microsoft-com:office:office" xmlns:r="http://schemas.openxmlformats.org/officeDocument/2006/relationships" xmlns:m="http://schemas.openxmlformats.org/officeDocument/2006/math" xmlns:v="urn:schemas-microsoft-com:vml" xmlns:wp14="http://schemas.microsoft.com/office/word/2010/wordprocessingDrawing" xmlns:wp="http://schemas.openxmlformats.org/drawingml/2006/wordprocessingDrawing" xmlns:w10="urn:schemas-microsoft-com:office:word" xmlns:w="http://schemas.openxmlformats.org/wordprocessingml/2006/main" xmlns:w14="http://schemas.microsoft.com/office/word/2010/wordml" xmlns:w15="http://schemas.microsoft.com/office/word/2012/wordml" xmlns:wpg="http://schemas.microsoft.com/office/word/2010/wordprocessingGroup" xmlns:wpi="http://schemas.microsoft.com/office/word/2010/wordprocessingInk" xmlns:wne="http://schemas.microsoft.com/office/word/2006/wordml" xmlns:wps="http://schemas.microsoft.com/office/word/2010/wordprocessingShape" mc:Ignorable="w14 w15 wp14">
   <w:abstractNum w:abstractNumId="0" w15:restartNumberingAfterBreak="0">
+    <w:nsid w:val="386C490E"/>
+    <w:multiLevelType w:val="hybridMultilevel"/>
+    <w:tmpl w:val="63866668"/>
+    <w:lvl w:ilvl="0" w:tplc="0407000F">
+      <w:start w:val="1"/>
+      <w:numFmt w:val="decimal"/>
+      <w:lvlText w:val="%1."/>
+      <w:lvlJc w:val="left"/>
+      <w:pPr>
+        <w:ind w:left="720" w:hanging="360"/>
+      </w:pPr>
+      <w:rPr>
+        <w:rFonts w:hint="default"/>
+      </w:rPr>
+    </w:lvl>
+    <w:lvl w:ilvl="1" w:tplc="04070019" w:tentative="1">
+      <w:start w:val="1"/>
+      <w:numFmt w:val="lowerLetter"/>
+      <w:lvlText w:val="%2."/>
+      <w:lvlJc w:val="left"/>
+      <w:pPr>
+        <w:ind w:left="1440" w:hanging="360"/>
+      </w:pPr>
+    </w:lvl>
+    <w:lvl w:ilvl="2" w:tplc="0407001B" w:tentative="1">
+      <w:start w:val="1"/>
+      <w:numFmt w:val="lowerRoman"/>
+      <w:lvlText w:val="%3."/>
+      <w:lvlJc w:val="right"/>
+      <w:pPr>
+        <w:ind w:left="2160" w:hanging="180"/>
+      </w:pPr>
+    </w:lvl>
+    <w:lvl w:ilvl="3" w:tplc="0407000F" w:tentative="1">
+      <w:start w:val="1"/>
+      <w:numFmt w:val="decimal"/>
+      <w:lvlText w:val="%4."/>
+      <w:lvlJc w:val="left"/>
+      <w:pPr>
+        <w:ind w:left="2880" w:hanging="360"/>
+      </w:pPr>
+    </w:lvl>
+    <w:lvl w:ilvl="4" w:tplc="04070019" w:tentative="1">
+      <w:start w:val="1"/>
+      <w:numFmt w:val="lowerLetter"/>
+      <w:lvlText w:val="%5."/>
+      <w:lvlJc w:val="left"/>
+      <w:pPr>
+        <w:ind w:left="3600" w:hanging="360"/>
+      </w:pPr>
+    </w:lvl>
+    <w:lvl w:ilvl="5" w:tplc="0407001B" w:tentative="1">
+      <w:start w:val="1"/>
+      <w:numFmt w:val="lowerRoman"/>
+      <w:lvlText w:val="%6."/>
+      <w:lvlJc w:val="right"/>
+      <w:pPr>
+        <w:ind w:left="4320" w:hanging="180"/>
+      </w:pPr>
+    </w:lvl>
+    <w:lvl w:ilvl="6" w:tplc="0407000F" w:tentative="1">
+      <w:start w:val="1"/>
+      <w:numFmt w:val="decimal"/>
+      <w:lvlText w:val="%7."/>
+      <w:lvlJc w:val="left"/>
+      <w:pPr>
+        <w:ind w:left="5040" w:hanging="360"/>
+      </w:pPr>
+    </w:lvl>
+    <w:lvl w:ilvl="7" w:tplc="04070019" w:tentative="1">
+      <w:start w:val="1"/>
+      <w:numFmt w:val="lowerLetter"/>
+      <w:lvlText w:val="%8."/>
+      <w:lvlJc w:val="left"/>
+      <w:pPr>
+        <w:ind w:left="5760" w:hanging="360"/>
+      </w:pPr>
+    </w:lvl>
+    <w:lvl w:ilvl="8" w:tplc="0407001B" w:tentative="1">
+      <w:start w:val="1"/>
+      <w:numFmt w:val="lowerRoman"/>
+      <w:lvlText w:val="%9."/>
+      <w:lvlJc w:val="right"/>
+      <w:pPr>
+        <w:ind w:left="6480" w:hanging="180"/>
+      </w:pPr>
+    </w:lvl>
+  </w:abstractNum>
+  <w:abstractNum w:abstractNumId="1" w15:restartNumberingAfterBreak="0">
     <w:nsid w:val="3ED5263F"/>
     <w:multiLevelType w:val="hybridMultilevel"/>
     <w:tmpl w:val="D194916C"/>
@@ -680,7 +1171,7 @@
       </w:rPr>
     </w:lvl>
   </w:abstractNum>
-  <w:abstractNum w:abstractNumId="1" w15:restartNumberingAfterBreak="0">
+  <w:abstractNum w:abstractNumId="2" w15:restartNumberingAfterBreak="0">
     <w:nsid w:val="480E06A0"/>
     <w:multiLevelType w:val="hybridMultilevel"/>
     <w:tmpl w:val="A5762EF2"/>
@@ -793,7 +1284,7 @@
       </w:rPr>
     </w:lvl>
   </w:abstractNum>
-  <w:abstractNum w:abstractNumId="2" w15:restartNumberingAfterBreak="0">
+  <w:abstractNum w:abstractNumId="3" w15:restartNumberingAfterBreak="0">
     <w:nsid w:val="58C831AF"/>
     <w:multiLevelType w:val="hybridMultilevel"/>
     <w:tmpl w:val="884683F6"/>
@@ -905,7 +1396,7 @@
       </w:rPr>
     </w:lvl>
   </w:abstractNum>
-  <w:abstractNum w:abstractNumId="3" w15:restartNumberingAfterBreak="0">
+  <w:abstractNum w:abstractNumId="4" w15:restartNumberingAfterBreak="0">
     <w:nsid w:val="5B3950DB"/>
     <w:multiLevelType w:val="hybridMultilevel"/>
     <w:tmpl w:val="DB529086"/>
@@ -994,7 +1485,7 @@
       </w:pPr>
     </w:lvl>
   </w:abstractNum>
-  <w:abstractNum w:abstractNumId="4" w15:restartNumberingAfterBreak="0">
+  <w:abstractNum w:abstractNumId="5" w15:restartNumberingAfterBreak="0">
     <w:nsid w:val="7AC9331B"/>
     <w:multiLevelType w:val="hybridMultilevel"/>
     <w:tmpl w:val="C190305C"/>
@@ -1108,19 +1599,22 @@
     </w:lvl>
   </w:abstractNum>
   <w:num w:numId="1">
-    <w:abstractNumId w:val="0"/>
+    <w:abstractNumId w:val="1"/>
   </w:num>
   <w:num w:numId="2">
-    <w:abstractNumId w:val="1"/>
+    <w:abstractNumId w:val="2"/>
   </w:num>
   <w:num w:numId="3">
+    <w:abstractNumId w:val="4"/>
+  </w:num>
+  <w:num w:numId="4">
+    <w:abstractNumId w:val="5"/>
+  </w:num>
+  <w:num w:numId="5">
     <w:abstractNumId w:val="3"/>
   </w:num>
-  <w:num w:numId="4">
-    <w:abstractNumId w:val="4"/>
-  </w:num>
-  <w:num w:numId="5">
-    <w:abstractNumId w:val="2"/>
+  <w:num w:numId="6">
+    <w:abstractNumId w:val="0"/>
   </w:num>
 </w:numbering>
 </file>
@@ -1635,6 +2129,60 @@
       <w:contextualSpacing/>
     </w:pPr>
   </w:style>
+  <w:style w:type="paragraph" w:styleId="Kopfzeile">
+    <w:name w:val="header"/>
+    <w:basedOn w:val="Standard"/>
+    <w:link w:val="KopfzeileZchn"/>
+    <w:uiPriority w:val="99"/>
+    <w:unhideWhenUsed/>
+    <w:rsid w:val="00C105AF"/>
+    <w:pPr>
+      <w:tabs>
+        <w:tab w:val="center" w:pos="4536"/>
+        <w:tab w:val="right" w:pos="9072"/>
+      </w:tabs>
+      <w:spacing w:after="0" w:line="240" w:lineRule="auto"/>
+    </w:pPr>
+  </w:style>
+  <w:style w:type="character" w:customStyle="1" w:styleId="KopfzeileZchn">
+    <w:name w:val="Kopfzeile Zchn"/>
+    <w:basedOn w:val="Absatz-Standardschriftart"/>
+    <w:link w:val="Kopfzeile"/>
+    <w:uiPriority w:val="99"/>
+    <w:rsid w:val="00C105AF"/>
+  </w:style>
+  <w:style w:type="paragraph" w:styleId="Fuzeile">
+    <w:name w:val="footer"/>
+    <w:basedOn w:val="Standard"/>
+    <w:link w:val="FuzeileZchn"/>
+    <w:uiPriority w:val="99"/>
+    <w:unhideWhenUsed/>
+    <w:rsid w:val="00C105AF"/>
+    <w:pPr>
+      <w:tabs>
+        <w:tab w:val="center" w:pos="4536"/>
+        <w:tab w:val="right" w:pos="9072"/>
+      </w:tabs>
+      <w:spacing w:after="0" w:line="240" w:lineRule="auto"/>
+    </w:pPr>
+  </w:style>
+  <w:style w:type="character" w:customStyle="1" w:styleId="FuzeileZchn">
+    <w:name w:val="Fußzeile Zchn"/>
+    <w:basedOn w:val="Absatz-Standardschriftart"/>
+    <w:link w:val="Fuzeile"/>
+    <w:uiPriority w:val="99"/>
+    <w:rsid w:val="00C105AF"/>
+  </w:style>
+  <w:style w:type="character" w:styleId="Platzhaltertext">
+    <w:name w:val="Placeholder Text"/>
+    <w:basedOn w:val="Absatz-Standardschriftart"/>
+    <w:uiPriority w:val="99"/>
+    <w:semiHidden/>
+    <w:rsid w:val="000E43C9"/>
+    <w:rPr>
+      <w:color w:val="808080"/>
+    </w:rPr>
+  </w:style>
 </w:styles>
 </file>
 

--- a/Dokumentation.docx
+++ b/Dokumentation.docx
@@ -763,39 +763,363 @@
         </w:rPr>
         <w:t>dementsprechend</w:t>
       </w:r>
+      <w:r>
+        <w:rPr>
+          <w:sz w:val="24"/>
+        </w:rPr>
+        <w:t xml:space="preserve"> im Design beschrieben.</w:t>
+      </w:r>
+    </w:p>
+    <w:p>
+      <w:pPr>
+        <w:pStyle w:val="Listenabsatz"/>
+        <w:spacing w:line="256" w:lineRule="auto"/>
+        <w:rPr>
+          <w:sz w:val="24"/>
+        </w:rPr>
+      </w:pPr>
+    </w:p>
+    <w:p>
+      <w:pPr>
+        <w:pStyle w:val="Listenabsatz"/>
+        <w:spacing w:line="256" w:lineRule="auto"/>
+        <w:rPr>
+          <w:sz w:val="24"/>
+        </w:rPr>
+      </w:pPr>
+    </w:p>
+    <w:p>
+      <w:pPr>
+        <w:pStyle w:val="Listenabsatz"/>
+        <w:numPr>
+          <w:ilvl w:val="0"/>
+          <w:numId w:val="6"/>
+        </w:numPr>
+        <w:spacing w:line="256" w:lineRule="auto"/>
+        <w:rPr>
+          <w:b/>
+          <w:sz w:val="36"/>
+          <w:szCs w:val="36"/>
+        </w:rPr>
+      </w:pPr>
+      <w:r>
+        <w:rPr>
+          <w:b/>
+          <w:sz w:val="36"/>
+          <w:szCs w:val="36"/>
+        </w:rPr>
+        <w:t>Inhalt</w:t>
+      </w:r>
+    </w:p>
+    <w:p>
+      <w:pPr>
+        <w:pStyle w:val="Listenabsatz"/>
+        <w:spacing w:line="256" w:lineRule="auto"/>
+        <w:rPr>
+          <w:b/>
+          <w:sz w:val="36"/>
+          <w:szCs w:val="36"/>
+        </w:rPr>
+      </w:pPr>
+    </w:p>
+    <w:p>
+      <w:pPr>
+        <w:pStyle w:val="Listenabsatz"/>
+        <w:spacing w:line="256" w:lineRule="auto"/>
+        <w:rPr>
+          <w:sz w:val="24"/>
+          <w:szCs w:val="36"/>
+        </w:rPr>
+      </w:pPr>
+      <w:r>
+        <w:rPr>
+          <w:sz w:val="24"/>
+          <w:szCs w:val="36"/>
+        </w:rPr>
+        <w:t xml:space="preserve">Der Inhalt </w:t>
+      </w:r>
+      <w:r>
+        <w:rPr>
+          <w:sz w:val="24"/>
+          <w:szCs w:val="36"/>
+        </w:rPr>
+        <w:t xml:space="preserve">Besteht aus Beispieltext, der nichts aussagt. Die Seite wurde so aufgebaut, dass </w:t>
+      </w:r>
+      <w:r>
+        <w:rPr>
+          <w:sz w:val="24"/>
+          <w:szCs w:val="36"/>
+        </w:rPr>
+        <w:t>sie das</w:t>
+      </w:r>
+      <w:r>
+        <w:rPr>
+          <w:sz w:val="24"/>
+          <w:szCs w:val="36"/>
+        </w:rPr>
+        <w:t xml:space="preserve"> optische</w:t>
+      </w:r>
+      <w:r>
+        <w:rPr>
+          <w:sz w:val="24"/>
+          <w:szCs w:val="36"/>
+        </w:rPr>
+        <w:t xml:space="preserve"> Design zeigt, der Inhalt ist aber nur als Beispiel </w:t>
+      </w:r>
+      <w:r>
+        <w:rPr>
+          <w:sz w:val="24"/>
+          <w:szCs w:val="36"/>
+        </w:rPr>
+        <w:t>ang</w:t>
+      </w:r>
+      <w:r>
+        <w:rPr>
+          <w:sz w:val="24"/>
+          <w:szCs w:val="36"/>
+        </w:rPr>
+        <w:t>e</w:t>
+      </w:r>
+      <w:r>
+        <w:rPr>
+          <w:sz w:val="24"/>
+          <w:szCs w:val="36"/>
+        </w:rPr>
+        <w:t>führt</w:t>
+      </w:r>
+      <w:r>
+        <w:rPr>
+          <w:sz w:val="24"/>
+          <w:szCs w:val="36"/>
+        </w:rPr>
+        <w:t xml:space="preserve">. </w:t>
+      </w:r>
+    </w:p>
+    <w:p>
+      <w:pPr>
+        <w:pStyle w:val="Listenabsatz"/>
+        <w:spacing w:line="256" w:lineRule="auto"/>
+        <w:rPr>
+          <w:sz w:val="24"/>
+          <w:szCs w:val="36"/>
+        </w:rPr>
+      </w:pPr>
+      <w:r>
+        <w:rPr>
+          <w:sz w:val="24"/>
+          <w:szCs w:val="36"/>
+        </w:rPr>
+        <w:t xml:space="preserve">Der Aufbau der Seiten ist Statisch und nicht Dynamisch da es einfacher zu realisieren ist. </w:t>
+      </w:r>
+      <w:r>
+        <w:rPr>
+          <w:sz w:val="24"/>
+          <w:szCs w:val="36"/>
+        </w:rPr>
+        <w:t>Der Inhalt aller Beiträge verweist auf die gleiche Beispielseite.</w:t>
+      </w:r>
+    </w:p>
+    <w:p>
+      <w:pPr>
+        <w:pStyle w:val="Listenabsatz"/>
+        <w:spacing w:line="256" w:lineRule="auto"/>
+        <w:rPr>
+          <w:sz w:val="24"/>
+          <w:szCs w:val="36"/>
+        </w:rPr>
+      </w:pPr>
+    </w:p>
+    <w:p>
+      <w:pPr>
+        <w:pStyle w:val="Listenabsatz"/>
+        <w:spacing w:line="256" w:lineRule="auto"/>
+        <w:rPr>
+          <w:sz w:val="24"/>
+          <w:szCs w:val="36"/>
+        </w:rPr>
+      </w:pPr>
+    </w:p>
+    <w:p>
+      <w:pPr>
+        <w:pStyle w:val="Listenabsatz"/>
+        <w:spacing w:line="256" w:lineRule="auto"/>
+        <w:rPr>
+          <w:sz w:val="24"/>
+        </w:rPr>
+      </w:pPr>
+    </w:p>
+    <w:p>
+      <w:pPr>
+        <w:pStyle w:val="KeinLeerraum"/>
+        <w:numPr>
+          <w:ilvl w:val="0"/>
+          <w:numId w:val="6"/>
+        </w:numPr>
+        <w:rPr>
+          <w:b/>
+          <w:sz w:val="28"/>
+        </w:rPr>
+      </w:pPr>
+      <w:r>
+        <w:rPr>
+          <w:b/>
+          <w:sz w:val="28"/>
+        </w:rPr>
+        <w:lastRenderedPageBreak/>
+        <w:t>Testen und Warten</w:t>
+      </w:r>
+    </w:p>
+    <w:p>
+      <w:pPr>
+        <w:pStyle w:val="KeinLeerraum"/>
+        <w:rPr>
+          <w:b/>
+          <w:sz w:val="28"/>
+        </w:rPr>
+      </w:pPr>
+    </w:p>
+    <w:p>
+      <w:pPr>
+        <w:pStyle w:val="KeinLeerraum"/>
+        <w:ind w:left="708"/>
+        <w:rPr>
+          <w:sz w:val="24"/>
+        </w:rPr>
+      </w:pPr>
+      <w:r>
+        <w:rPr>
+          <w:sz w:val="24"/>
+        </w:rPr>
+        <w:t>Die Websei</w:t>
+      </w:r>
+      <w:r>
+        <w:rPr>
+          <w:sz w:val="24"/>
+        </w:rPr>
+        <w:t>te wird durch mehrere Personen g</w:t>
+      </w:r>
+      <w:r>
+        <w:rPr>
+          <w:sz w:val="24"/>
+        </w:rPr>
+        <w:t xml:space="preserve">etestet. </w:t>
+      </w:r>
+      <w:r>
+        <w:rPr>
+          <w:sz w:val="24"/>
+        </w:rPr>
+        <w:t>Sie geben Feedback über Design, Bedi</w:t>
+      </w:r>
+      <w:r>
+        <w:rPr>
+          <w:sz w:val="24"/>
+        </w:rPr>
+        <w:t>e</w:t>
+      </w:r>
+      <w:r>
+        <w:rPr>
+          <w:sz w:val="24"/>
+        </w:rPr>
+        <w:t xml:space="preserve">nungsfreundlichkeit und </w:t>
+      </w:r>
+      <w:r>
+        <w:rPr>
+          <w:sz w:val="24"/>
+        </w:rPr>
+        <w:t xml:space="preserve">Aufbau. </w:t>
+      </w:r>
+      <w:r>
+        <w:rPr>
+          <w:sz w:val="24"/>
+        </w:rPr>
+        <w:t>Ein Online Tester kann auch noch zusätzlich verwen</w:t>
+      </w:r>
+      <w:r>
+        <w:rPr>
+          <w:sz w:val="24"/>
+        </w:rPr>
+        <w:t>det werden um F</w:t>
+      </w:r>
+      <w:r>
+        <w:rPr>
+          <w:sz w:val="24"/>
+        </w:rPr>
+        <w:t>ehler im Code zu finden.</w:t>
+      </w:r>
+    </w:p>
+    <w:p>
+      <w:pPr>
+        <w:pStyle w:val="KeinLeerraum"/>
+        <w:ind w:left="708"/>
+        <w:rPr>
+          <w:sz w:val="24"/>
+        </w:rPr>
+      </w:pPr>
+      <w:r>
+        <w:rPr>
+          <w:sz w:val="24"/>
+        </w:rPr>
+        <w:t>Das Warten der Seite wird vom Systemadministrator erledigt der neue Inhalte einfügt oder Änderungen vornimmt.</w:t>
+      </w:r>
+      <w:r>
+        <w:rPr>
+          <w:sz w:val="24"/>
+        </w:rPr>
+        <w:t xml:space="preserve"> </w:t>
+      </w:r>
+      <w:r>
+        <w:rPr>
+          <w:sz w:val="24"/>
+        </w:rPr>
+        <w:t xml:space="preserve">Der Wartungszeitraum </w:t>
+      </w:r>
+      <w:r>
+        <w:rPr>
+          <w:sz w:val="24"/>
+        </w:rPr>
+        <w:t>variiert</w:t>
+      </w:r>
+      <w:r>
+        <w:rPr>
+          <w:sz w:val="24"/>
+        </w:rPr>
+        <w:t xml:space="preserve">. </w:t>
+      </w:r>
+    </w:p>
+    <w:p>
+      <w:pPr>
+        <w:pStyle w:val="KeinLeerraum"/>
+        <w:ind w:left="708"/>
+        <w:rPr>
+          <w:sz w:val="24"/>
+        </w:rPr>
+      </w:pPr>
+      <w:r>
+        <w:rPr>
+          <w:sz w:val="24"/>
+        </w:rPr>
+        <w:t>Die Webseite wird auf</w:t>
+      </w:r>
+      <w:r>
+        <w:rPr>
+          <w:sz w:val="24"/>
+        </w:rPr>
+        <w:t xml:space="preserve"> dem Linux Server veröffentlicht.</w:t>
+      </w:r>
+      <w:r>
+        <w:rPr>
+          <w:sz w:val="24"/>
+        </w:rPr>
+        <w:t xml:space="preserve"> </w:t>
+      </w:r>
+      <w:r>
+        <w:rPr>
+          <w:sz w:val="24"/>
+        </w:rPr>
+        <w:t>http://linuxserver/~stbormir/index.html</w:t>
+      </w:r>
       <w:bookmarkStart w:id="0" w:name="_GoBack"/>
       <w:bookmarkEnd w:id="0"/>
-      <w:r>
-        <w:rPr>
-          <w:sz w:val="24"/>
-        </w:rPr>
-        <w:t xml:space="preserve"> im Design beschrieben.</w:t>
-      </w:r>
-    </w:p>
-    <w:p>
-      <w:pPr>
-        <w:pStyle w:val="Listenabsatz"/>
-        <w:spacing w:line="256" w:lineRule="auto"/>
-        <w:rPr>
-          <w:sz w:val="24"/>
-        </w:rPr>
-      </w:pPr>
-    </w:p>
-    <w:p>
-      <w:pPr>
-        <w:spacing w:line="256" w:lineRule="auto"/>
-        <w:rPr>
-          <w:b/>
-        </w:rPr>
-      </w:pPr>
-    </w:p>
-    <w:p>
-      <w:pPr>
-        <w:spacing w:line="256" w:lineRule="auto"/>
-        <w:rPr>
-          <w:b/>
-        </w:rPr>
-      </w:pPr>
     </w:p>
     <w:p>
       <w:pPr>

--- a/Dokumentation.docx
+++ b/Dokumentation.docx
@@ -405,8 +405,13 @@
         <w:spacing w:line="256" w:lineRule="auto"/>
         <w:ind w:left="1800"/>
       </w:pPr>
-      <w:r>
-        <w:t>Social Media, Mundpropaganda</w:t>
+      <w:proofErr w:type="spellStart"/>
+      <w:r>
+        <w:t>Social</w:t>
+      </w:r>
+      <w:proofErr w:type="spellEnd"/>
+      <w:r>
+        <w:t xml:space="preserve"> Media, Mundpropaganda</w:t>
       </w:r>
     </w:p>
     <w:p>
@@ -798,151 +803,303 @@
         <w:spacing w:line="256" w:lineRule="auto"/>
         <w:rPr>
           <w:b/>
-          <w:sz w:val="36"/>
+          <w:sz w:val="32"/>
           <w:szCs w:val="36"/>
         </w:rPr>
       </w:pPr>
       <w:r>
+        <w:rPr>
+          <w:b/>
+          <w:sz w:val="32"/>
+          <w:szCs w:val="36"/>
+        </w:rPr>
+        <w:t>Inhalt</w:t>
+      </w:r>
+    </w:p>
+    <w:p>
+      <w:pPr>
+        <w:pStyle w:val="Listenabsatz"/>
+        <w:spacing w:line="256" w:lineRule="auto"/>
         <w:rPr>
           <w:b/>
           <w:sz w:val="36"/>
           <w:szCs w:val="36"/>
         </w:rPr>
-        <w:t>Inhalt</w:t>
-      </w:r>
-    </w:p>
-    <w:p>
-      <w:pPr>
-        <w:pStyle w:val="Listenabsatz"/>
+      </w:pPr>
+    </w:p>
+    <w:p>
+      <w:pPr>
+        <w:pStyle w:val="Listenabsatz"/>
+        <w:spacing w:line="256" w:lineRule="auto"/>
+        <w:rPr>
+          <w:sz w:val="24"/>
+          <w:szCs w:val="36"/>
+        </w:rPr>
+      </w:pPr>
+      <w:r>
+        <w:rPr>
+          <w:sz w:val="24"/>
+          <w:szCs w:val="36"/>
+        </w:rPr>
+        <w:t xml:space="preserve">Der Inhalt </w:t>
+      </w:r>
+      <w:r>
+        <w:rPr>
+          <w:sz w:val="24"/>
+          <w:szCs w:val="36"/>
+        </w:rPr>
+        <w:t xml:space="preserve">Besteht aus Beispieltext, der nichts aussagt. Die Seite wurde so aufgebaut, dass </w:t>
+      </w:r>
+      <w:r>
+        <w:rPr>
+          <w:sz w:val="24"/>
+          <w:szCs w:val="36"/>
+        </w:rPr>
+        <w:t>sie das</w:t>
+      </w:r>
+      <w:r>
+        <w:rPr>
+          <w:sz w:val="24"/>
+          <w:szCs w:val="36"/>
+        </w:rPr>
+        <w:t xml:space="preserve"> optische</w:t>
+      </w:r>
+      <w:r>
+        <w:rPr>
+          <w:sz w:val="24"/>
+          <w:szCs w:val="36"/>
+        </w:rPr>
+        <w:t xml:space="preserve"> Design zeigt, der Inhalt ist aber nur als Beispiel </w:t>
+      </w:r>
+      <w:r>
+        <w:rPr>
+          <w:sz w:val="24"/>
+          <w:szCs w:val="36"/>
+        </w:rPr>
+        <w:t>ang</w:t>
+      </w:r>
+      <w:r>
+        <w:rPr>
+          <w:sz w:val="24"/>
+          <w:szCs w:val="36"/>
+        </w:rPr>
+        <w:t>e</w:t>
+      </w:r>
+      <w:r>
+        <w:rPr>
+          <w:sz w:val="24"/>
+          <w:szCs w:val="36"/>
+        </w:rPr>
+        <w:t>führt</w:t>
+      </w:r>
+      <w:r>
+        <w:rPr>
+          <w:sz w:val="24"/>
+          <w:szCs w:val="36"/>
+        </w:rPr>
+        <w:t xml:space="preserve">. </w:t>
+      </w:r>
+    </w:p>
+    <w:p>
+      <w:pPr>
+        <w:pStyle w:val="Listenabsatz"/>
+        <w:spacing w:line="256" w:lineRule="auto"/>
+        <w:rPr>
+          <w:sz w:val="24"/>
+          <w:szCs w:val="36"/>
+        </w:rPr>
+      </w:pPr>
+      <w:r>
+        <w:rPr>
+          <w:sz w:val="24"/>
+          <w:szCs w:val="36"/>
+        </w:rPr>
+        <w:t xml:space="preserve">Der Aufbau der Seiten ist Statisch und nicht Dynamisch da es einfacher zu realisieren ist. </w:t>
+      </w:r>
+      <w:r>
+        <w:rPr>
+          <w:sz w:val="24"/>
+          <w:szCs w:val="36"/>
+        </w:rPr>
+        <w:t>Der Inhalt aller Beiträge verweist auf die gleiche Beispielseite.</w:t>
+      </w:r>
+    </w:p>
+    <w:p>
+      <w:pPr>
+        <w:pStyle w:val="Listenabsatz"/>
+        <w:spacing w:line="256" w:lineRule="auto"/>
+        <w:rPr>
+          <w:sz w:val="24"/>
+          <w:szCs w:val="36"/>
+        </w:rPr>
+      </w:pPr>
+    </w:p>
+    <w:p>
+      <w:pPr>
+        <w:pStyle w:val="Listenabsatz"/>
+        <w:spacing w:line="256" w:lineRule="auto"/>
+        <w:rPr>
+          <w:sz w:val="24"/>
+          <w:szCs w:val="36"/>
+        </w:rPr>
+      </w:pPr>
+    </w:p>
+    <w:p>
+      <w:pPr>
+        <w:pStyle w:val="Listenabsatz"/>
+        <w:spacing w:line="256" w:lineRule="auto"/>
+        <w:rPr>
+          <w:sz w:val="24"/>
+          <w:szCs w:val="36"/>
+        </w:rPr>
+      </w:pPr>
+    </w:p>
+    <w:p>
+      <w:pPr>
+        <w:pStyle w:val="Listenabsatz"/>
+        <w:spacing w:line="256" w:lineRule="auto"/>
+        <w:rPr>
+          <w:sz w:val="24"/>
+          <w:szCs w:val="36"/>
+        </w:rPr>
+      </w:pPr>
+    </w:p>
+    <w:p>
+      <w:pPr>
+        <w:pStyle w:val="Listenabsatz"/>
+        <w:numPr>
+          <w:ilvl w:val="0"/>
+          <w:numId w:val="6"/>
+        </w:numPr>
         <w:spacing w:line="256" w:lineRule="auto"/>
         <w:rPr>
           <w:b/>
-          <w:sz w:val="36"/>
-          <w:szCs w:val="36"/>
-        </w:rPr>
-      </w:pPr>
-    </w:p>
-    <w:p>
-      <w:pPr>
-        <w:pStyle w:val="Listenabsatz"/>
-        <w:spacing w:line="256" w:lineRule="auto"/>
-        <w:rPr>
-          <w:sz w:val="24"/>
-          <w:szCs w:val="36"/>
-        </w:rPr>
-      </w:pPr>
-      <w:r>
-        <w:rPr>
-          <w:sz w:val="24"/>
-          <w:szCs w:val="36"/>
-        </w:rPr>
-        <w:t xml:space="preserve">Der Inhalt </w:t>
-      </w:r>
-      <w:r>
-        <w:rPr>
-          <w:sz w:val="24"/>
-          <w:szCs w:val="36"/>
-        </w:rPr>
-        <w:t xml:space="preserve">Besteht aus Beispieltext, der nichts aussagt. Die Seite wurde so aufgebaut, dass </w:t>
-      </w:r>
-      <w:r>
-        <w:rPr>
-          <w:sz w:val="24"/>
-          <w:szCs w:val="36"/>
-        </w:rPr>
-        <w:t>sie das</w:t>
-      </w:r>
-      <w:r>
-        <w:rPr>
-          <w:sz w:val="24"/>
-          <w:szCs w:val="36"/>
-        </w:rPr>
-        <w:t xml:space="preserve"> optische</w:t>
-      </w:r>
-      <w:r>
-        <w:rPr>
-          <w:sz w:val="24"/>
-          <w:szCs w:val="36"/>
-        </w:rPr>
-        <w:t xml:space="preserve"> Design zeigt, der Inhalt ist aber nur als Beispiel </w:t>
-      </w:r>
-      <w:r>
-        <w:rPr>
-          <w:sz w:val="24"/>
-          <w:szCs w:val="36"/>
-        </w:rPr>
-        <w:t>ang</w:t>
-      </w:r>
-      <w:r>
-        <w:rPr>
-          <w:sz w:val="24"/>
-          <w:szCs w:val="36"/>
-        </w:rPr>
-        <w:t>e</w:t>
-      </w:r>
-      <w:r>
-        <w:rPr>
-          <w:sz w:val="24"/>
-          <w:szCs w:val="36"/>
-        </w:rPr>
-        <w:t>führt</w:t>
-      </w:r>
-      <w:r>
-        <w:rPr>
-          <w:sz w:val="24"/>
-          <w:szCs w:val="36"/>
+          <w:sz w:val="28"/>
+        </w:rPr>
+      </w:pPr>
+      <w:r>
+        <w:rPr>
+          <w:b/>
+          <w:sz w:val="28"/>
+        </w:rPr>
+        <w:t>Realisierung</w:t>
+      </w:r>
+    </w:p>
+    <w:p>
+      <w:pPr>
+        <w:spacing w:line="256" w:lineRule="auto"/>
+        <w:ind w:left="720"/>
+        <w:rPr>
+          <w:sz w:val="24"/>
+        </w:rPr>
+      </w:pPr>
+      <w:r>
+        <w:rPr>
+          <w:sz w:val="24"/>
+        </w:rPr>
+        <w:t>Großteils wurde alles selber Programmiert</w:t>
+      </w:r>
+      <w:r>
+        <w:rPr>
+          <w:sz w:val="24"/>
         </w:rPr>
         <w:t xml:space="preserve">. </w:t>
       </w:r>
-    </w:p>
-    <w:p>
-      <w:pPr>
-        <w:pStyle w:val="Listenabsatz"/>
-        <w:spacing w:line="256" w:lineRule="auto"/>
-        <w:rPr>
-          <w:sz w:val="24"/>
-          <w:szCs w:val="36"/>
-        </w:rPr>
-      </w:pPr>
-      <w:r>
-        <w:rPr>
-          <w:sz w:val="24"/>
-          <w:szCs w:val="36"/>
-        </w:rPr>
-        <w:t xml:space="preserve">Der Aufbau der Seiten ist Statisch und nicht Dynamisch da es einfacher zu realisieren ist. </w:t>
-      </w:r>
-      <w:r>
-        <w:rPr>
-          <w:sz w:val="24"/>
-          <w:szCs w:val="36"/>
-        </w:rPr>
-        <w:t>Der Inhalt aller Beiträge verweist auf die gleiche Beispielseite.</w:t>
-      </w:r>
-    </w:p>
-    <w:p>
-      <w:pPr>
-        <w:pStyle w:val="Listenabsatz"/>
-        <w:spacing w:line="256" w:lineRule="auto"/>
-        <w:rPr>
-          <w:sz w:val="24"/>
-          <w:szCs w:val="36"/>
-        </w:rPr>
-      </w:pPr>
-    </w:p>
-    <w:p>
-      <w:pPr>
-        <w:pStyle w:val="Listenabsatz"/>
-        <w:spacing w:line="256" w:lineRule="auto"/>
-        <w:rPr>
-          <w:sz w:val="24"/>
-          <w:szCs w:val="36"/>
-        </w:rPr>
-      </w:pPr>
-    </w:p>
-    <w:p>
-      <w:pPr>
-        <w:pStyle w:val="Listenabsatz"/>
-        <w:spacing w:line="256" w:lineRule="auto"/>
+      <w:r>
+        <w:rPr>
+          <w:sz w:val="24"/>
+        </w:rPr>
+        <w:t>Die Bildgalerie</w:t>
+      </w:r>
+      <w:r>
+        <w:rPr>
+          <w:sz w:val="24"/>
+        </w:rPr>
+        <w:t xml:space="preserve"> und die Effekte der Beiträge wurden aus dem Internet kopiert.</w:t>
+      </w:r>
+      <w:r>
+        <w:rPr>
+          <w:sz w:val="24"/>
+        </w:rPr>
+        <w:t xml:space="preserve"> </w:t>
+      </w:r>
+      <w:r>
+        <w:rPr>
+          <w:sz w:val="24"/>
+        </w:rPr>
+        <w:t xml:space="preserve">Einige CSS und JS Dateien wurden komplett aus dem Internet </w:t>
+      </w:r>
+      <w:r>
+        <w:rPr>
+          <w:sz w:val="24"/>
+        </w:rPr>
+        <w:t>übernehmen.</w:t>
+      </w:r>
+      <w:bookmarkStart w:id="0" w:name="_GoBack"/>
+      <w:bookmarkEnd w:id="0"/>
+      <w:r>
+        <w:rPr>
+          <w:sz w:val="24"/>
+        </w:rPr>
+        <w:t xml:space="preserve"> </w:t>
+      </w:r>
+      <w:r>
+        <w:rPr>
+          <w:sz w:val="24"/>
+        </w:rPr>
+        <w:t xml:space="preserve">Kleinere Fehler könnten auftreten, da unsere </w:t>
+      </w:r>
+      <w:proofErr w:type="spellStart"/>
+      <w:r>
+        <w:rPr>
+          <w:sz w:val="24"/>
+        </w:rPr>
+        <w:t>Html</w:t>
+      </w:r>
+      <w:proofErr w:type="spellEnd"/>
+      <w:r>
+        <w:rPr>
+          <w:sz w:val="24"/>
+        </w:rPr>
+        <w:t xml:space="preserve">, </w:t>
+      </w:r>
+      <w:proofErr w:type="spellStart"/>
+      <w:r>
+        <w:rPr>
+          <w:sz w:val="24"/>
+        </w:rPr>
+        <w:t>css</w:t>
+      </w:r>
+      <w:proofErr w:type="spellEnd"/>
+      <w:r>
+        <w:rPr>
+          <w:sz w:val="24"/>
+        </w:rPr>
+        <w:t>, …</w:t>
+      </w:r>
+      <w:r>
+        <w:rPr>
+          <w:sz w:val="24"/>
+        </w:rPr>
+        <w:t xml:space="preserve"> Kenntnisse noch</w:t>
+      </w:r>
+      <w:r>
+        <w:rPr>
+          <w:sz w:val="24"/>
+        </w:rPr>
+        <w:t xml:space="preserve"> nicht </w:t>
+      </w:r>
+      <w:r>
+        <w:rPr>
+          <w:sz w:val="24"/>
+        </w:rPr>
+        <w:t xml:space="preserve">ausreichend geschult wurden. </w:t>
+      </w:r>
+    </w:p>
+    <w:p>
+      <w:pPr>
+        <w:spacing w:line="256" w:lineRule="auto"/>
+        <w:ind w:left="720"/>
         <w:rPr>
           <w:sz w:val="24"/>
         </w:rPr>
@@ -965,17 +1122,30 @@
           <w:b/>
           <w:sz w:val="28"/>
         </w:rPr>
-        <w:lastRenderedPageBreak/>
-        <w:t>Testen und Warten</w:t>
-      </w:r>
-    </w:p>
-    <w:p>
-      <w:pPr>
-        <w:pStyle w:val="KeinLeerraum"/>
+        <w:t xml:space="preserve">Testen, </w:t>
+      </w:r>
+      <w:r>
         <w:rPr>
           <w:b/>
           <w:sz w:val="28"/>
         </w:rPr>
+        <w:t>Warten</w:t>
+      </w:r>
+      <w:r>
+        <w:rPr>
+          <w:b/>
+          <w:sz w:val="28"/>
+        </w:rPr>
+        <w:t xml:space="preserve"> Vermarktung </w:t>
+      </w:r>
+    </w:p>
+    <w:p>
+      <w:pPr>
+        <w:pStyle w:val="KeinLeerraum"/>
+        <w:rPr>
+          <w:b/>
+          <w:sz w:val="28"/>
+        </w:rPr>
       </w:pPr>
     </w:p>
     <w:p>
@@ -1055,36 +1225,6 @@
           <w:sz w:val="24"/>
         </w:rPr>
       </w:pPr>
-      <w:r>
-        <w:rPr>
-          <w:sz w:val="24"/>
-        </w:rPr>
-        <w:t>Das Warten der Seite wird vom Systemadministrator erledigt der neue Inhalte einfügt oder Änderungen vornimmt.</w:t>
-      </w:r>
-      <w:r>
-        <w:rPr>
-          <w:sz w:val="24"/>
-        </w:rPr>
-        <w:t xml:space="preserve"> </w:t>
-      </w:r>
-      <w:r>
-        <w:rPr>
-          <w:sz w:val="24"/>
-        </w:rPr>
-        <w:t xml:space="preserve">Der Wartungszeitraum </w:t>
-      </w:r>
-      <w:r>
-        <w:rPr>
-          <w:sz w:val="24"/>
-        </w:rPr>
-        <w:t>variiert</w:t>
-      </w:r>
-      <w:r>
-        <w:rPr>
-          <w:sz w:val="24"/>
-        </w:rPr>
-        <w:t xml:space="preserve">. </w:t>
-      </w:r>
     </w:p>
     <w:p>
       <w:pPr>
@@ -1098,6 +1238,45 @@
         <w:rPr>
           <w:sz w:val="24"/>
         </w:rPr>
+        <w:t>Das Warten der Seite wird vom Systemadministrator erledigt der neue Inhalte einfügt oder Änderungen vornimmt.</w:t>
+      </w:r>
+      <w:r>
+        <w:rPr>
+          <w:sz w:val="24"/>
+        </w:rPr>
+        <w:t xml:space="preserve"> </w:t>
+      </w:r>
+      <w:r>
+        <w:rPr>
+          <w:sz w:val="24"/>
+        </w:rPr>
+        <w:t xml:space="preserve">Der Wartungszeitraum </w:t>
+      </w:r>
+      <w:r>
+        <w:rPr>
+          <w:sz w:val="24"/>
+        </w:rPr>
+        <w:t>variiert</w:t>
+      </w:r>
+      <w:r>
+        <w:rPr>
+          <w:sz w:val="24"/>
+        </w:rPr>
+        <w:t xml:space="preserve">. </w:t>
+      </w:r>
+    </w:p>
+    <w:p>
+      <w:pPr>
+        <w:pStyle w:val="KeinLeerraum"/>
+        <w:ind w:left="708"/>
+        <w:rPr>
+          <w:sz w:val="24"/>
+        </w:rPr>
+      </w:pPr>
+      <w:r>
+        <w:rPr>
+          <w:sz w:val="24"/>
+        </w:rPr>
         <w:t>Die Webseite wird auf</w:t>
       </w:r>
       <w:r>
@@ -1112,14 +1291,48 @@
         </w:rPr>
         <w:t xml:space="preserve"> </w:t>
       </w:r>
-      <w:r>
-        <w:rPr>
-          <w:sz w:val="24"/>
-        </w:rPr>
-        <w:t>http://linuxserver/~stbormir/index.html</w:t>
-      </w:r>
-      <w:bookmarkStart w:id="0" w:name="_GoBack"/>
-      <w:bookmarkEnd w:id="0"/>
+      <w:hyperlink r:id="rId8" w:history="1">
+        <w:r>
+          <w:rPr>
+            <w:rStyle w:val="Hyperlink"/>
+            <w:sz w:val="24"/>
+          </w:rPr>
+          <w:t>http://linuxserver/~stbormir/index.html</w:t>
+        </w:r>
+      </w:hyperlink>
+    </w:p>
+    <w:p>
+      <w:pPr>
+        <w:pStyle w:val="KeinLeerraum"/>
+        <w:ind w:left="708"/>
+        <w:rPr>
+          <w:sz w:val="24"/>
+        </w:rPr>
+      </w:pPr>
+    </w:p>
+    <w:p>
+      <w:pPr>
+        <w:pStyle w:val="KeinLeerraum"/>
+        <w:ind w:left="708"/>
+        <w:rPr>
+          <w:sz w:val="24"/>
+        </w:rPr>
+      </w:pPr>
+      <w:r>
+        <w:rPr>
+          <w:sz w:val="24"/>
+        </w:rPr>
+        <w:t>Es gibt praktisch keine Vermarktung, da die Seite nur in der Schule sichtbar ist. Lediglich wird eine Präsentation die Webseite vorstellen.</w:t>
+      </w:r>
+    </w:p>
+    <w:p>
+      <w:pPr>
+        <w:pStyle w:val="KeinLeerraum"/>
+        <w:ind w:left="708"/>
+        <w:rPr>
+          <w:sz w:val="24"/>
+        </w:rPr>
+      </w:pPr>
     </w:p>
     <w:p>
       <w:pPr>
@@ -1137,7 +1350,7 @@
       </w:pPr>
     </w:p>
     <w:sectPr>
-      <w:headerReference w:type="default" r:id="rId8"/>
+      <w:headerReference w:type="default" r:id="rId9"/>
       <w:pgSz w:w="11906" w:h="16838"/>
       <w:pgMar w:top="1417" w:right="1417" w:bottom="1134" w:left="1417" w:header="708" w:footer="708" w:gutter="0"/>
       <w:cols w:space="708"/>
@@ -1309,7 +1522,7 @@
         <w:rFonts w:hint="default"/>
       </w:rPr>
     </w:lvl>
-    <w:lvl w:ilvl="1" w:tplc="04070019" w:tentative="1">
+    <w:lvl w:ilvl="1" w:tplc="04070019">
       <w:start w:val="1"/>
       <w:numFmt w:val="lowerLetter"/>
       <w:lvlText w:val="%2."/>
@@ -2507,6 +2720,17 @@
       <w:color w:val="808080"/>
     </w:rPr>
   </w:style>
+  <w:style w:type="character" w:styleId="Hyperlink">
+    <w:name w:val="Hyperlink"/>
+    <w:basedOn w:val="Absatz-Standardschriftart"/>
+    <w:uiPriority w:val="99"/>
+    <w:unhideWhenUsed/>
+    <w:rsid w:val="004F1D8C"/>
+    <w:rPr>
+      <w:color w:val="0563C1" w:themeColor="hyperlink"/>
+      <w:u w:val="single"/>
+    </w:rPr>
+  </w:style>
 </w:styles>
 </file>
 

--- a/Dokumentation.docx
+++ b/Dokumentation.docx
@@ -405,13 +405,8 @@
         <w:spacing w:line="256" w:lineRule="auto"/>
         <w:ind w:left="1800"/>
       </w:pPr>
-      <w:proofErr w:type="spellStart"/>
-      <w:r>
-        <w:t>Social</w:t>
-      </w:r>
-      <w:proofErr w:type="spellEnd"/>
-      <w:r>
-        <w:t xml:space="preserve"> Media, Mundpropaganda</w:t>
+      <w:r>
+        <w:t>Social Media, Mundpropaganda</w:t>
       </w:r>
     </w:p>
     <w:p>
@@ -454,7 +449,6 @@
         </w:rPr>
         <w:t xml:space="preserve">Das </w:t>
       </w:r>
-      <w:proofErr w:type="spellStart"/>
       <w:r>
         <w:rPr>
           <w:sz w:val="24"/>
@@ -465,28 +459,7 @@
         <w:rPr>
           <w:sz w:val="24"/>
         </w:rPr>
-        <w:t>e</w:t>
-      </w:r>
-      <w:proofErr w:type="spellEnd"/>
-      <w:r>
-        <w:rPr>
-          <w:sz w:val="24"/>
-        </w:rPr>
-        <w:t xml:space="preserve"> </w:t>
-      </w:r>
-      <w:proofErr w:type="spellStart"/>
-      <w:r>
-        <w:rPr>
-          <w:sz w:val="24"/>
-        </w:rPr>
-        <w:t>case</w:t>
-      </w:r>
-      <w:proofErr w:type="spellEnd"/>
-      <w:r>
-        <w:rPr>
-          <w:sz w:val="24"/>
-        </w:rPr>
-        <w:t xml:space="preserve"> </w:t>
+        <w:t xml:space="preserve">e case </w:t>
       </w:r>
       <w:r>
         <w:rPr>
@@ -821,108 +794,137 @@
         <w:pStyle w:val="Listenabsatz"/>
         <w:spacing w:line="256" w:lineRule="auto"/>
         <w:rPr>
-          <w:b/>
-          <w:sz w:val="36"/>
+          <w:sz w:val="24"/>
           <w:szCs w:val="36"/>
         </w:rPr>
       </w:pPr>
-    </w:p>
-    <w:p>
-      <w:pPr>
-        <w:pStyle w:val="Listenabsatz"/>
-        <w:spacing w:line="256" w:lineRule="auto"/>
+      <w:r>
         <w:rPr>
           <w:sz w:val="24"/>
           <w:szCs w:val="36"/>
         </w:rPr>
-      </w:pPr>
+        <w:t xml:space="preserve">Der Inhalt </w:t>
+      </w:r>
       <w:r>
         <w:rPr>
           <w:sz w:val="24"/>
           <w:szCs w:val="36"/>
         </w:rPr>
-        <w:t xml:space="preserve">Der Inhalt </w:t>
+        <w:t xml:space="preserve">Besteht aus Beispieltext, der nichts aussagt. Die Seite wurde so aufgebaut, dass </w:t>
       </w:r>
       <w:r>
         <w:rPr>
           <w:sz w:val="24"/>
           <w:szCs w:val="36"/>
         </w:rPr>
-        <w:t xml:space="preserve">Besteht aus Beispieltext, der nichts aussagt. Die Seite wurde so aufgebaut, dass </w:t>
+        <w:t>sie das</w:t>
       </w:r>
       <w:r>
         <w:rPr>
           <w:sz w:val="24"/>
           <w:szCs w:val="36"/>
         </w:rPr>
-        <w:t>sie das</w:t>
+        <w:t xml:space="preserve"> optische</w:t>
       </w:r>
       <w:r>
         <w:rPr>
           <w:sz w:val="24"/>
           <w:szCs w:val="36"/>
         </w:rPr>
-        <w:t xml:space="preserve"> optische</w:t>
+        <w:t xml:space="preserve"> Design zeigt, der Inhalt ist aber nur als Beispiel </w:t>
       </w:r>
       <w:r>
         <w:rPr>
           <w:sz w:val="24"/>
           <w:szCs w:val="36"/>
         </w:rPr>
-        <w:t xml:space="preserve"> Design zeigt, der Inhalt ist aber nur als Beispiel </w:t>
+        <w:t>ang</w:t>
       </w:r>
       <w:r>
         <w:rPr>
           <w:sz w:val="24"/>
           <w:szCs w:val="36"/>
         </w:rPr>
-        <w:t>ang</w:t>
+        <w:t>e</w:t>
       </w:r>
       <w:r>
         <w:rPr>
           <w:sz w:val="24"/>
           <w:szCs w:val="36"/>
         </w:rPr>
-        <w:t>e</w:t>
+        <w:t>führt</w:t>
       </w:r>
       <w:r>
         <w:rPr>
           <w:sz w:val="24"/>
           <w:szCs w:val="36"/>
         </w:rPr>
-        <w:t>führt</w:t>
-      </w:r>
-      <w:r>
+        <w:t xml:space="preserve">. </w:t>
+      </w:r>
+    </w:p>
+    <w:p>
+      <w:pPr>
+        <w:pStyle w:val="Listenabsatz"/>
+        <w:spacing w:line="256" w:lineRule="auto"/>
         <w:rPr>
           <w:sz w:val="24"/>
           <w:szCs w:val="36"/>
         </w:rPr>
-        <w:t xml:space="preserve">. </w:t>
-      </w:r>
-    </w:p>
-    <w:p>
-      <w:pPr>
-        <w:pStyle w:val="Listenabsatz"/>
-        <w:spacing w:line="256" w:lineRule="auto"/>
+      </w:pPr>
+      <w:r>
         <w:rPr>
           <w:sz w:val="24"/>
           <w:szCs w:val="36"/>
         </w:rPr>
-      </w:pPr>
+        <w:t xml:space="preserve">Der Aufbau der Seiten ist Statisch und nicht Dynamisch da es einfacher zu realisieren ist. </w:t>
+      </w:r>
       <w:r>
         <w:rPr>
           <w:sz w:val="24"/>
           <w:szCs w:val="36"/>
         </w:rPr>
-        <w:t xml:space="preserve">Der Aufbau der Seiten ist Statisch und nicht Dynamisch da es einfacher zu realisieren ist. </w:t>
+        <w:t>Der Inhalt aller Beiträge verweis</w:t>
       </w:r>
       <w:r>
         <w:rPr>
           <w:sz w:val="24"/>
           <w:szCs w:val="36"/>
         </w:rPr>
-        <w:t>Der Inhalt aller Beiträge verweist auf die gleiche Beispielseite.</w:t>
-      </w:r>
+        <w:t>t auf die gleiche Beispielseite,</w:t>
+      </w:r>
+      <w:r>
+        <w:rPr>
+          <w:sz w:val="24"/>
+          <w:szCs w:val="36"/>
+        </w:rPr>
+        <w:t xml:space="preserve"> die n</w:t>
+      </w:r>
+      <w:r>
+        <w:rPr>
+          <w:sz w:val="24"/>
+          <w:szCs w:val="36"/>
+        </w:rPr>
+        <w:t>ur einen Beispieltext zeigt. Dieser repräsentiert einen Text der z.B. Hotel Genau beschreibt.</w:t>
+      </w:r>
+      <w:r>
+        <w:rPr>
+          <w:sz w:val="24"/>
+          <w:szCs w:val="36"/>
+        </w:rPr>
+        <w:t xml:space="preserve"> Das Angeführte Bild ist auch nur ein Beispielbild.</w:t>
+      </w:r>
+      <w:bookmarkStart w:id="0" w:name="_GoBack"/>
+      <w:bookmarkEnd w:id="0"/>
+    </w:p>
+    <w:p>
+      <w:pPr>
+        <w:pStyle w:val="Listenabsatz"/>
+        <w:spacing w:line="256" w:lineRule="auto"/>
+        <w:rPr>
+          <w:sz w:val="24"/>
+          <w:szCs w:val="36"/>
+        </w:rPr>
+      </w:pPr>
     </w:p>
     <w:p>
       <w:pPr>
@@ -1003,7 +1005,25 @@
         <w:rPr>
           <w:sz w:val="24"/>
         </w:rPr>
-        <w:t xml:space="preserve">. </w:t>
+        <w:t>.</w:t>
+      </w:r>
+      <w:r>
+        <w:rPr>
+          <w:sz w:val="24"/>
+        </w:rPr>
+        <w:t xml:space="preserve"> Html, CSS und auch Ja</w:t>
+      </w:r>
+      <w:r>
+        <w:rPr>
+          <w:sz w:val="24"/>
+        </w:rPr>
+        <w:t>vascript wurde dabei verwendet.</w:t>
+      </w:r>
+      <w:r>
+        <w:rPr>
+          <w:sz w:val="24"/>
+        </w:rPr>
+        <w:t xml:space="preserve"> </w:t>
       </w:r>
       <w:r>
         <w:rPr>
@@ -1035,8 +1055,6 @@
         </w:rPr>
         <w:t>übernehmen.</w:t>
       </w:r>
-      <w:bookmarkStart w:id="0" w:name="_GoBack"/>
-      <w:bookmarkEnd w:id="0"/>
       <w:r>
         <w:rPr>
           <w:sz w:val="24"/>
@@ -1047,35 +1065,7 @@
         <w:rPr>
           <w:sz w:val="24"/>
         </w:rPr>
-        <w:t xml:space="preserve">Kleinere Fehler könnten auftreten, da unsere </w:t>
-      </w:r>
-      <w:proofErr w:type="spellStart"/>
-      <w:r>
-        <w:rPr>
-          <w:sz w:val="24"/>
-        </w:rPr>
-        <w:t>Html</w:t>
-      </w:r>
-      <w:proofErr w:type="spellEnd"/>
-      <w:r>
-        <w:rPr>
-          <w:sz w:val="24"/>
-        </w:rPr>
-        <w:t xml:space="preserve">, </w:t>
-      </w:r>
-      <w:proofErr w:type="spellStart"/>
-      <w:r>
-        <w:rPr>
-          <w:sz w:val="24"/>
-        </w:rPr>
-        <w:t>css</w:t>
-      </w:r>
-      <w:proofErr w:type="spellEnd"/>
-      <w:r>
-        <w:rPr>
-          <w:sz w:val="24"/>
-        </w:rPr>
-        <w:t>, …</w:t>
+        <w:t>Kleinere Fehler könnten auftreten, da unsere Html, css, …</w:t>
       </w:r>
       <w:r>
         <w:rPr>

--- a/Dokumentation.docx
+++ b/Dokumentation.docx
@@ -405,8 +405,13 @@
         <w:spacing w:line="256" w:lineRule="auto"/>
         <w:ind w:left="1800"/>
       </w:pPr>
-      <w:r>
-        <w:t>Social Media, Mundpropaganda</w:t>
+      <w:proofErr w:type="spellStart"/>
+      <w:r>
+        <w:t>Social</w:t>
+      </w:r>
+      <w:proofErr w:type="spellEnd"/>
+      <w:r>
+        <w:t xml:space="preserve"> Media, Mundpropaganda</w:t>
       </w:r>
     </w:p>
     <w:p>
@@ -449,6 +454,7 @@
         </w:rPr>
         <w:t xml:space="preserve">Das </w:t>
       </w:r>
+      <w:proofErr w:type="spellStart"/>
       <w:r>
         <w:rPr>
           <w:sz w:val="24"/>
@@ -459,7 +465,28 @@
         <w:rPr>
           <w:sz w:val="24"/>
         </w:rPr>
-        <w:t xml:space="preserve">e case </w:t>
+        <w:t>e</w:t>
+      </w:r>
+      <w:proofErr w:type="spellEnd"/>
+      <w:r>
+        <w:rPr>
+          <w:sz w:val="24"/>
+        </w:rPr>
+        <w:t xml:space="preserve"> </w:t>
+      </w:r>
+      <w:proofErr w:type="spellStart"/>
+      <w:r>
+        <w:rPr>
+          <w:sz w:val="24"/>
+        </w:rPr>
+        <w:t>case</w:t>
+      </w:r>
+      <w:proofErr w:type="spellEnd"/>
+      <w:r>
+        <w:rPr>
+          <w:sz w:val="24"/>
+        </w:rPr>
+        <w:t xml:space="preserve"> </w:t>
       </w:r>
       <w:r>
         <w:rPr>
@@ -876,13 +903,27 @@
           <w:sz w:val="24"/>
           <w:szCs w:val="36"/>
         </w:rPr>
-        <w:t xml:space="preserve">Der Aufbau der Seiten ist Statisch und nicht Dynamisch da es einfacher zu realisieren ist. </w:t>
+        <w:t>Der Aufbau der Seiten ist Statisch und nicht Dynamisch</w:t>
       </w:r>
       <w:r>
         <w:rPr>
           <w:sz w:val="24"/>
           <w:szCs w:val="36"/>
         </w:rPr>
+        <w:t>,</w:t>
+      </w:r>
+      <w:r>
+        <w:rPr>
+          <w:sz w:val="24"/>
+          <w:szCs w:val="36"/>
+        </w:rPr>
+        <w:t xml:space="preserve"> da es einfacher zu realisieren ist. </w:t>
+      </w:r>
+      <w:r>
+        <w:rPr>
+          <w:sz w:val="24"/>
+          <w:szCs w:val="36"/>
+        </w:rPr>
         <w:t>Der Inhalt aller Beiträge verweis</w:t>
       </w:r>
       <w:r>
@@ -913,8 +954,6 @@
         </w:rPr>
         <w:t xml:space="preserve"> Das Angeführte Bild ist auch nur ein Beispielbild.</w:t>
       </w:r>
-      <w:bookmarkStart w:id="0" w:name="_GoBack"/>
-      <w:bookmarkEnd w:id="0"/>
     </w:p>
     <w:p>
       <w:pPr>
@@ -1011,20 +1050,40 @@
         <w:rPr>
           <w:sz w:val="24"/>
         </w:rPr>
-        <w:t xml:space="preserve"> Html, CSS und auch Ja</w:t>
-      </w:r>
-      <w:r>
-        <w:rPr>
-          <w:sz w:val="24"/>
-        </w:rPr>
-        <w:t>vascript wurde dabei verwendet.</w:t>
-      </w:r>
-      <w:r>
-        <w:rPr>
-          <w:sz w:val="24"/>
-        </w:rPr>
         <w:t xml:space="preserve"> </w:t>
       </w:r>
+      <w:proofErr w:type="spellStart"/>
+      <w:r>
+        <w:rPr>
+          <w:sz w:val="24"/>
+        </w:rPr>
+        <w:t>Html</w:t>
+      </w:r>
+      <w:proofErr w:type="spellEnd"/>
+      <w:r>
+        <w:rPr>
+          <w:sz w:val="24"/>
+        </w:rPr>
+        <w:t xml:space="preserve">, CSS und auch </w:t>
+      </w:r>
+      <w:r>
+        <w:rPr>
+          <w:sz w:val="24"/>
+        </w:rPr>
+        <w:t>JavaScript</w:t>
+      </w:r>
+      <w:r>
+        <w:rPr>
+          <w:sz w:val="24"/>
+        </w:rPr>
+        <w:t xml:space="preserve"> wurde dabei verwendet.</w:t>
+      </w:r>
+      <w:r>
+        <w:rPr>
+          <w:sz w:val="24"/>
+        </w:rPr>
+        <w:t xml:space="preserve"> </w:t>
+      </w:r>
       <w:r>
         <w:rPr>
           <w:sz w:val="24"/>
@@ -1041,19 +1100,65 @@
         <w:rPr>
           <w:sz w:val="24"/>
         </w:rPr>
+        <w:t xml:space="preserve"> Diese wurden verwendet um das Ergebnis in der vorgeschriebenen Zeit zu erreichen. </w:t>
+      </w:r>
+      <w:r>
+        <w:rPr>
+          <w:sz w:val="24"/>
+        </w:rPr>
+        <w:t xml:space="preserve">Einige CSS und JS Dateien wurden komplett aus dem Internet </w:t>
+      </w:r>
+      <w:r>
+        <w:rPr>
+          <w:sz w:val="24"/>
+        </w:rPr>
+        <w:t>übernehmen.</w:t>
+      </w:r>
+      <w:r>
+        <w:rPr>
+          <w:sz w:val="24"/>
+        </w:rPr>
         <w:t xml:space="preserve"> </w:t>
       </w:r>
       <w:r>
         <w:rPr>
           <w:sz w:val="24"/>
         </w:rPr>
-        <w:t xml:space="preserve">Einige CSS und JS Dateien wurden komplett aus dem Internet </w:t>
-      </w:r>
-      <w:r>
-        <w:rPr>
-          <w:sz w:val="24"/>
-        </w:rPr>
-        <w:t>übernehmen.</w:t>
+        <w:t xml:space="preserve">Kleinere Fehler könnten auftreten, da unsere </w:t>
+      </w:r>
+      <w:proofErr w:type="spellStart"/>
+      <w:r>
+        <w:rPr>
+          <w:sz w:val="24"/>
+        </w:rPr>
+        <w:t>Html</w:t>
+      </w:r>
+      <w:proofErr w:type="spellEnd"/>
+      <w:r>
+        <w:rPr>
+          <w:sz w:val="24"/>
+        </w:rPr>
+        <w:t xml:space="preserve">, </w:t>
+      </w:r>
+      <w:proofErr w:type="spellStart"/>
+      <w:r>
+        <w:rPr>
+          <w:sz w:val="24"/>
+        </w:rPr>
+        <w:t>css</w:t>
+      </w:r>
+      <w:proofErr w:type="spellEnd"/>
+      <w:r>
+        <w:rPr>
+          <w:sz w:val="24"/>
+        </w:rPr>
+        <w:t xml:space="preserve">, </w:t>
+      </w:r>
+      <w:r>
+        <w:rPr>
+          <w:sz w:val="24"/>
+        </w:rPr>
+        <w:t>JavaScript</w:t>
       </w:r>
       <w:r>
         <w:rPr>
@@ -1065,13 +1170,7 @@
         <w:rPr>
           <w:sz w:val="24"/>
         </w:rPr>
-        <w:t>Kleinere Fehler könnten auftreten, da unsere Html, css, …</w:t>
-      </w:r>
-      <w:r>
-        <w:rPr>
-          <w:sz w:val="24"/>
-        </w:rPr>
-        <w:t xml:space="preserve"> Kenntnisse noch</w:t>
+        <w:t>Kenntnisse noch</w:t>
       </w:r>
       <w:r>
         <w:rPr>
@@ -1094,6 +1193,8 @@
           <w:sz w:val="24"/>
         </w:rPr>
       </w:pPr>
+      <w:bookmarkStart w:id="0" w:name="_GoBack"/>
+      <w:bookmarkEnd w:id="0"/>
     </w:p>
     <w:p>
       <w:pPr>
@@ -1228,7 +1329,19 @@
         <w:rPr>
           <w:sz w:val="24"/>
         </w:rPr>
-        <w:t>Das Warten der Seite wird vom Systemadministrator erledigt der neue Inhalte einfügt oder Änderungen vornimmt.</w:t>
+        <w:t>Das Warten der Seite wird vom Systemadministrator erledigt</w:t>
+      </w:r>
+      <w:r>
+        <w:rPr>
+          <w:sz w:val="24"/>
+        </w:rPr>
+        <w:t>,</w:t>
+      </w:r>
+      <w:r>
+        <w:rPr>
+          <w:sz w:val="24"/>
+        </w:rPr>
+        <w:t xml:space="preserve"> der neue Inhalte einfügt oder Änderungen vornimmt.</w:t>
       </w:r>
       <w:r>
         <w:rPr>
